--- a/Anno 2019_2020/3a TL/Programma Scolastico 3a TL Elettronica 19_20.docx
+++ b/Anno 2019_2020/3a TL/Programma Scolastico 3a TL Elettronica 19_20.docx
@@ -1,11 +1,13 @@
 
 <file path=word/document.xml><?xml version="1.0" encoding="utf-8"?>
-<w:document xmlns:wpc="http://schemas.microsoft.com/office/word/2010/wordprocessingCanvas" xmlns:cx="http://schemas.microsoft.com/office/drawing/2014/chartex" xmlns:cx1="http://schemas.microsoft.com/office/drawing/2015/9/8/chartex" xmlns:cx2="http://schemas.microsoft.com/office/drawing/2015/10/21/chartex" xmlns:cx3="http://schemas.microsoft.com/office/drawing/2016/5/9/chartex" xmlns:cx4="http://schemas.microsoft.com/office/drawing/2016/5/10/chartex" xmlns:cx5="http://schemas.microsoft.com/office/drawing/2016/5/11/chartex" xmlns:cx6="http://schemas.microsoft.com/office/drawing/2016/5/12/chartex" xmlns:cx7="http://schemas.microsoft.com/office/drawing/2016/5/13/chartex" xmlns:cx8="http://schemas.microsoft.com/office/drawing/2016/5/14/chartex" xmlns:mc="http://schemas.openxmlformats.org/markup-compatibility/2006" xmlns:aink="http://schemas.microsoft.com/office/drawing/2016/ink" xmlns:am3d="http://schemas.microsoft.com/office/drawing/2017/model3d" xmlns:o="urn:schemas-microsoft-com:office:office" xmlns:r="http://schemas.openxmlformats.org/officeDocument/2006/relationships" xmlns:m="http://schemas.openxmlformats.org/officeDocument/2006/math" xmlns:v="urn:schemas-microsoft-com:vml" xmlns:wp14="http://schemas.microsoft.com/office/word/2010/wordprocessingDrawing" xmlns:wp="http://schemas.openxmlformats.org/drawingml/2006/wordprocessingDrawing" xmlns:w10="urn:schemas-microsoft-com:office:word" xmlns:w="http://schemas.openxmlformats.org/wordprocessingml/2006/main" xmlns:w14="http://schemas.microsoft.com/office/word/2010/wordml" xmlns:w15="http://schemas.microsoft.com/office/word/2012/wordml" xmlns:w16cid="http://schemas.microsoft.com/office/word/2016/wordml/cid" xmlns:w16se="http://schemas.microsoft.com/office/word/2015/wordml/symex" xmlns:wpg="http://schemas.microsoft.com/office/word/2010/wordprocessingGroup" xmlns:wpi="http://schemas.microsoft.com/office/word/2010/wordprocessingInk" xmlns:wne="http://schemas.microsoft.com/office/word/2006/wordml" xmlns:wps="http://schemas.microsoft.com/office/word/2010/wordprocessingShape" mc:Ignorable="w14 w15 w16se w16cid wp14">
+<w:document xmlns:o="urn:schemas-microsoft-com:office:office" xmlns:r="http://schemas.openxmlformats.org/officeDocument/2006/relationships" xmlns:v="urn:schemas-microsoft-com:vml" xmlns:w="http://schemas.openxmlformats.org/wordprocessingml/2006/main" xmlns:w10="urn:schemas-microsoft-com:office:word" xmlns:wp="http://schemas.openxmlformats.org/drawingml/2006/wordprocessingDrawing" xmlns:wps="http://schemas.microsoft.com/office/word/2010/wordprocessingShape" xmlns:wpg="http://schemas.microsoft.com/office/word/2010/wordprocessingGroup" xmlns:mc="http://schemas.openxmlformats.org/markup-compatibility/2006" xmlns:wp14="http://schemas.microsoft.com/office/word/2010/wordprocessingDrawing" xmlns:w14="http://schemas.microsoft.com/office/word/2010/wordml" mc:Ignorable="w14 wp14">
   <w:body>
     <w:p>
       <w:pPr>
+        <w:pStyle w:val="Normal"/>
         <w:jc w:val="center"/>
         <w:rPr>
+          <w:b/>
           <w:b/>
           <w:sz w:val="32"/>
           <w:u w:val="single"/>
@@ -27,30 +29,22 @@
           <w:sz w:val="32"/>
           <w:u w:val="single"/>
         </w:rPr>
-        <w:t>3</w:t>
-      </w:r>
-      <w:r>
-        <w:rPr>
-          <w:b/>
-          <w:sz w:val="32"/>
-          <w:u w:val="single"/>
-        </w:rPr>
-        <w:t>° TL</w:t>
-      </w:r>
-      <w:r>
-        <w:rPr>
-          <w:b/>
-          <w:sz w:val="32"/>
-          <w:u w:val="single"/>
-        </w:rPr>
-        <w:t xml:space="preserve"> - Elettronica</w:t>
+        <w:t>3° TL - Elettronica</w:t>
       </w:r>
     </w:p>
     <w:tbl>
       <w:tblPr>
         <w:tblStyle w:val="Grigliatabella"/>
-        <w:tblW w:w="0" w:type="auto"/>
-        <w:tblLook w:val="04A0" w:firstRow="1" w:lastRow="0" w:firstColumn="1" w:lastColumn="0" w:noHBand="0" w:noVBand="1"/>
+        <w:tblW w:w="9628" w:type="dxa"/>
+        <w:jc w:val="left"/>
+        <w:tblInd w:w="0" w:type="dxa"/>
+        <w:tblCellMar>
+          <w:top w:w="0" w:type="dxa"/>
+          <w:left w:w="108" w:type="dxa"/>
+          <w:bottom w:w="0" w:type="dxa"/>
+          <w:right w:w="108" w:type="dxa"/>
+        </w:tblCellMar>
+        <w:tblLook w:noVBand="1" w:val="04a0" w:noHBand="0" w:lastColumn="0" w:firstColumn="1" w:lastRow="0" w:firstRow="1"/>
       </w:tblPr>
       <w:tblGrid>
         <w:gridCol w:w="3209"/>
@@ -58,16 +52,22 @@
         <w:gridCol w:w="3210"/>
       </w:tblGrid>
       <w:tr>
+        <w:trPr/>
         <w:tc>
           <w:tcPr>
             <w:tcW w:w="3209" w:type="dxa"/>
-            <w:vAlign w:val="center"/>
-          </w:tcPr>
-          <w:p>
-            <w:pPr>
+            <w:tcBorders/>
+            <w:shd w:fill="auto" w:val="clear"/>
+            <w:vAlign w:val="center"/>
+          </w:tcPr>
+          <w:p>
+            <w:pPr>
+              <w:pStyle w:val="Normal"/>
+              <w:spacing w:lineRule="auto" w:line="240" w:before="0" w:after="0"/>
               <w:jc w:val="center"/>
               <w:rPr>
                 <w:b/>
+                <w:b/>
               </w:rPr>
             </w:pPr>
             <w:r>
@@ -81,13 +81,18 @@
         <w:tc>
           <w:tcPr>
             <w:tcW w:w="3209" w:type="dxa"/>
-            <w:vAlign w:val="center"/>
-          </w:tcPr>
-          <w:p>
-            <w:pPr>
+            <w:tcBorders/>
+            <w:shd w:fill="auto" w:val="clear"/>
+            <w:vAlign w:val="center"/>
+          </w:tcPr>
+          <w:p>
+            <w:pPr>
+              <w:pStyle w:val="Normal"/>
+              <w:spacing w:lineRule="auto" w:line="240" w:before="0" w:after="0"/>
               <w:jc w:val="center"/>
               <w:rPr>
                 <w:b/>
+                <w:b/>
                 <w:caps/>
               </w:rPr>
             </w:pPr>
@@ -102,12 +107,17 @@
         <w:tc>
           <w:tcPr>
             <w:tcW w:w="3210" w:type="dxa"/>
-            <w:vAlign w:val="center"/>
-          </w:tcPr>
-          <w:p>
-            <w:pPr>
+            <w:tcBorders/>
+            <w:shd w:fill="auto" w:val="clear"/>
+            <w:vAlign w:val="center"/>
+          </w:tcPr>
+          <w:p>
+            <w:pPr>
+              <w:pStyle w:val="Normal"/>
+              <w:spacing w:lineRule="auto" w:line="240" w:before="0" w:after="0"/>
               <w:jc w:val="center"/>
               <w:rPr>
+                <w:b/>
                 <w:b/>
               </w:rPr>
             </w:pPr>
@@ -121,16 +131,22 @@
         </w:tc>
       </w:tr>
       <w:tr>
+        <w:trPr/>
         <w:tc>
           <w:tcPr>
             <w:tcW w:w="9628" w:type="dxa"/>
             <w:gridSpan w:val="3"/>
-            <w:vAlign w:val="center"/>
-          </w:tcPr>
-          <w:p>
-            <w:pPr>
+            <w:tcBorders/>
+            <w:shd w:fill="auto" w:val="clear"/>
+            <w:vAlign w:val="center"/>
+          </w:tcPr>
+          <w:p>
+            <w:pPr>
+              <w:pStyle w:val="Normal"/>
+              <w:spacing w:lineRule="auto" w:line="240" w:before="0" w:after="0"/>
               <w:jc w:val="center"/>
               <w:rPr>
+                <w:b/>
                 <w:b/>
               </w:rPr>
             </w:pPr>
@@ -145,72 +161,85 @@
         </w:tc>
       </w:tr>
       <w:tr>
+        <w:trPr/>
         <w:tc>
           <w:tcPr>
             <w:tcW w:w="3209" w:type="dxa"/>
-            <w:vAlign w:val="center"/>
-          </w:tcPr>
-          <w:p>
-            <w:pPr>
+            <w:tcBorders/>
+            <w:shd w:fill="auto" w:val="clear"/>
+            <w:vAlign w:val="center"/>
+          </w:tcPr>
+          <w:p>
+            <w:pPr>
+              <w:pStyle w:val="Normal"/>
+              <w:spacing w:lineRule="auto" w:line="240" w:before="0" w:after="0"/>
               <w:rPr>
                 <w:rFonts w:ascii="Times New Roman" w:hAnsi="Times New Roman" w:cs="Times New Roman"/>
               </w:rPr>
             </w:pPr>
             <w:r>
               <w:rPr>
+                <w:rFonts w:cs="Times New Roman" w:ascii="Times New Roman" w:hAnsi="Times New Roman"/>
+              </w:rPr>
+              <w:t>Conoscere la struttura dell’atomo e la loro carica</w:t>
+            </w:r>
+          </w:p>
+          <w:p>
+            <w:pPr>
+              <w:pStyle w:val="Normal"/>
+              <w:spacing w:lineRule="auto" w:line="240" w:before="0" w:after="0"/>
+              <w:rPr>
                 <w:rFonts w:ascii="Times New Roman" w:hAnsi="Times New Roman" w:cs="Times New Roman"/>
               </w:rPr>
-              <w:t>Conoscere la struttura dell’atomo e la loro carica</w:t>
-            </w:r>
-          </w:p>
-          <w:p>
-            <w:pPr>
+            </w:pPr>
+            <w:r>
+              <w:rPr>
+                <w:rFonts w:cs="Times New Roman" w:ascii="Times New Roman" w:hAnsi="Times New Roman"/>
+              </w:rPr>
+              <w:t>Conoscere la legge di Coulomb</w:t>
+            </w:r>
+          </w:p>
+          <w:p>
+            <w:pPr>
+              <w:pStyle w:val="Normal"/>
+              <w:spacing w:lineRule="auto" w:line="240" w:before="0" w:after="0"/>
               <w:rPr>
                 <w:rFonts w:ascii="Times New Roman" w:hAnsi="Times New Roman" w:cs="Times New Roman"/>
               </w:rPr>
             </w:pPr>
             <w:r>
               <w:rPr>
+                <w:rFonts w:cs="Times New Roman" w:ascii="Times New Roman" w:hAnsi="Times New Roman"/>
+              </w:rPr>
+              <w:t>Conoscere il campo ed il potenziale elettrico</w:t>
+            </w:r>
+          </w:p>
+          <w:p>
+            <w:pPr>
+              <w:pStyle w:val="Normal"/>
+              <w:spacing w:lineRule="auto" w:line="240" w:before="0" w:after="0"/>
+              <w:rPr>
                 <w:rFonts w:ascii="Times New Roman" w:hAnsi="Times New Roman" w:cs="Times New Roman"/>
               </w:rPr>
-              <w:t>Conoscere la legge di Coulomb</w:t>
-            </w:r>
-          </w:p>
-          <w:p>
-            <w:pPr>
+            </w:pPr>
+            <w:r>
+              <w:rPr>
+                <w:rFonts w:cs="Times New Roman" w:ascii="Times New Roman" w:hAnsi="Times New Roman"/>
+              </w:rPr>
+              <w:t>Conoscere la differenza tra corpi isolanti e conduttori</w:t>
+            </w:r>
+          </w:p>
+          <w:p>
+            <w:pPr>
+              <w:pStyle w:val="Normal"/>
+              <w:spacing w:lineRule="auto" w:line="240" w:before="0" w:after="0"/>
               <w:rPr>
                 <w:rFonts w:ascii="Times New Roman" w:hAnsi="Times New Roman" w:cs="Times New Roman"/>
               </w:rPr>
             </w:pPr>
             <w:r>
               <w:rPr>
-                <w:rFonts w:ascii="Times New Roman" w:hAnsi="Times New Roman" w:cs="Times New Roman"/>
-              </w:rPr>
-              <w:t>Conoscere il campo ed il potenziale elettrico</w:t>
-            </w:r>
-          </w:p>
-          <w:p>
-            <w:pPr>
-              <w:rPr>
-                <w:rFonts w:ascii="Times New Roman" w:hAnsi="Times New Roman" w:cs="Times New Roman"/>
-              </w:rPr>
-            </w:pPr>
-            <w:r>
-              <w:rPr>
-                <w:rFonts w:ascii="Times New Roman" w:hAnsi="Times New Roman" w:cs="Times New Roman"/>
-              </w:rPr>
-              <w:t>Conoscere la differenza tra corpi isolanti e conduttori</w:t>
-            </w:r>
-          </w:p>
-          <w:p>
-            <w:pPr>
-              <w:rPr>
-                <w:rFonts w:ascii="Times New Roman" w:hAnsi="Times New Roman" w:cs="Times New Roman"/>
-              </w:rPr>
-            </w:pPr>
-            <w:r>
-              <w:rPr>
-                <w:rFonts w:ascii="Times New Roman" w:hAnsi="Times New Roman" w:cs="Times New Roman"/>
+                <w:rFonts w:cs="Times New Roman" w:ascii="Times New Roman" w:hAnsi="Times New Roman"/>
               </w:rPr>
               <w:t>Conoscere i principi del condensatore</w:t>
             </w:r>
@@ -219,29 +248,40 @@
         <w:tc>
           <w:tcPr>
             <w:tcW w:w="3209" w:type="dxa"/>
-            <w:vAlign w:val="center"/>
-          </w:tcPr>
-          <w:p>
-            <w:pPr>
-              <w:pStyle w:val="TableBody"/>
-            </w:pPr>
-            <w:r>
+            <w:tcBorders/>
+            <w:shd w:fill="auto" w:val="clear"/>
+            <w:vAlign w:val="center"/>
+          </w:tcPr>
+          <w:p>
+            <w:pPr>
+              <w:pStyle w:val="TableBody"/>
+              <w:spacing w:lineRule="auto" w:line="240" w:before="0" w:after="0"/>
+              <w:rPr/>
+            </w:pPr>
+            <w:r>
+              <w:rPr/>
               <w:t xml:space="preserve">Saper riconoscere e classificare le componenti di un atomo </w:t>
             </w:r>
           </w:p>
           <w:p>
             <w:pPr>
               <w:pStyle w:val="TableBody"/>
-            </w:pPr>
-            <w:r>
+              <w:spacing w:lineRule="auto" w:line="240" w:before="0" w:after="0"/>
+              <w:rPr/>
+            </w:pPr>
+            <w:r>
+              <w:rPr/>
               <w:t>Saper applicare le leggi fondamentali dell’elettrostatica</w:t>
             </w:r>
           </w:p>
           <w:p>
             <w:pPr>
               <w:pStyle w:val="TableBody"/>
-            </w:pPr>
-            <w:r>
+              <w:spacing w:lineRule="auto" w:line="240" w:before="0" w:after="0"/>
+              <w:rPr/>
+            </w:pPr>
+            <w:r>
+              <w:rPr/>
               <w:t>Sapere quando è necessario usare un condensatore</w:t>
             </w:r>
           </w:p>
@@ -249,29 +289,40 @@
         <w:tc>
           <w:tcPr>
             <w:tcW w:w="3210" w:type="dxa"/>
-            <w:vAlign w:val="center"/>
-          </w:tcPr>
-          <w:p>
-            <w:pPr>
-              <w:pStyle w:val="TableBody"/>
-            </w:pPr>
-            <w:r>
+            <w:tcBorders/>
+            <w:shd w:fill="auto" w:val="clear"/>
+            <w:vAlign w:val="center"/>
+          </w:tcPr>
+          <w:p>
+            <w:pPr>
+              <w:pStyle w:val="TableBody"/>
+              <w:spacing w:lineRule="auto" w:line="240" w:before="0" w:after="0"/>
+              <w:rPr/>
+            </w:pPr>
+            <w:r>
+              <w:rPr/>
               <w:t>Risolvere esercizi semplici e complessi sulle leggi elettrostatiche principali e sui condensatori</w:t>
             </w:r>
           </w:p>
         </w:tc>
       </w:tr>
       <w:tr>
+        <w:trPr/>
         <w:tc>
           <w:tcPr>
             <w:tcW w:w="9628" w:type="dxa"/>
             <w:gridSpan w:val="3"/>
-            <w:vAlign w:val="center"/>
-          </w:tcPr>
-          <w:p>
-            <w:pPr>
+            <w:tcBorders/>
+            <w:shd w:fill="auto" w:val="clear"/>
+            <w:vAlign w:val="center"/>
+          </w:tcPr>
+          <w:p>
+            <w:pPr>
+              <w:pStyle w:val="Normal"/>
+              <w:spacing w:lineRule="auto" w:line="240" w:before="0" w:after="0"/>
               <w:jc w:val="center"/>
               <w:rPr>
+                <w:b/>
                 <w:b/>
               </w:rPr>
             </w:pPr>
@@ -286,75 +337,106 @@
         </w:tc>
       </w:tr>
       <w:tr>
+        <w:trPr/>
         <w:tc>
           <w:tcPr>
             <w:tcW w:w="3209" w:type="dxa"/>
-            <w:vAlign w:val="center"/>
-          </w:tcPr>
-          <w:p>
-            <w:pPr>
-              <w:pStyle w:val="TableBody"/>
-            </w:pPr>
-            <w:r>
+            <w:tcBorders/>
+            <w:shd w:fill="auto" w:val="clear"/>
+            <w:vAlign w:val="center"/>
+          </w:tcPr>
+          <w:p>
+            <w:pPr>
+              <w:pStyle w:val="TableBody"/>
+              <w:spacing w:lineRule="auto" w:line="240" w:before="0" w:after="0"/>
+              <w:rPr/>
+            </w:pPr>
+            <w:r>
+              <w:rPr/>
               <w:t>Conoscere la definizione di corrente elettrica e le sue applicazioni</w:t>
             </w:r>
           </w:p>
           <w:p>
             <w:pPr>
               <w:pStyle w:val="TableBody"/>
-            </w:pPr>
-            <w:r>
+              <w:spacing w:lineRule="auto" w:line="240" w:before="0" w:after="0"/>
+              <w:rPr/>
+            </w:pPr>
+            <w:r>
+              <w:rPr/>
               <w:t>Conoscere la differenza tra corrente elettrica continua ed alternata</w:t>
             </w:r>
           </w:p>
           <w:p>
             <w:pPr>
               <w:pStyle w:val="TableBody"/>
-            </w:pPr>
-            <w:r>
+              <w:spacing w:lineRule="auto" w:line="240" w:before="0" w:after="0"/>
+              <w:rPr/>
+            </w:pPr>
+            <w:r>
+              <w:rPr/>
               <w:t>Conoscere il concetto di potenza elettrica</w:t>
             </w:r>
           </w:p>
           <w:p>
             <w:pPr>
               <w:pStyle w:val="TableBody"/>
-            </w:pPr>
-            <w:r>
+              <w:spacing w:lineRule="auto" w:line="240" w:before="0" w:after="0"/>
+              <w:rPr/>
+            </w:pPr>
+            <w:r>
+              <w:rPr/>
               <w:t>Conoscere le leggi di Ohm</w:t>
             </w:r>
           </w:p>
           <w:p>
             <w:pPr>
               <w:pStyle w:val="TableBody"/>
-            </w:pPr>
+              <w:spacing w:lineRule="auto" w:line="240" w:before="0" w:after="0"/>
+              <w:rPr/>
+            </w:pPr>
+            <w:r>
+              <w:rPr/>
+            </w:r>
           </w:p>
         </w:tc>
         <w:tc>
           <w:tcPr>
             <w:tcW w:w="3209" w:type="dxa"/>
-            <w:vAlign w:val="center"/>
-          </w:tcPr>
-          <w:p>
-            <w:pPr>
-              <w:pStyle w:val="TableBody"/>
-            </w:pPr>
-            <w:r>
+            <w:tcBorders/>
+            <w:shd w:fill="auto" w:val="clear"/>
+            <w:vAlign w:val="center"/>
+          </w:tcPr>
+          <w:p>
+            <w:pPr>
+              <w:pStyle w:val="TableBody"/>
+              <w:spacing w:lineRule="auto" w:line="240" w:before="0" w:after="0"/>
+              <w:rPr/>
+            </w:pPr>
+            <w:r>
+              <w:rPr/>
               <w:t>Saper distinguere tra corrente continua ed alternata</w:t>
             </w:r>
           </w:p>
           <w:p>
             <w:pPr>
               <w:pStyle w:val="TableBody"/>
-            </w:pPr>
-            <w:r>
+              <w:spacing w:lineRule="auto" w:line="240" w:before="0" w:after="0"/>
+              <w:rPr/>
+            </w:pPr>
+            <w:r>
+              <w:rPr/>
               <w:t>Saper calcolare la potenza elettrica di una resistenza</w:t>
             </w:r>
           </w:p>
           <w:p>
             <w:pPr>
               <w:pStyle w:val="TableBody"/>
-            </w:pPr>
-            <w:r>
+              <w:spacing w:lineRule="auto" w:line="240" w:before="0" w:after="0"/>
+              <w:rPr/>
+            </w:pPr>
+            <w:r>
+              <w:rPr/>
               <w:t>Saper applicare le leggi di Ohm</w:t>
             </w:r>
           </w:p>
@@ -362,29 +444,40 @@
         <w:tc>
           <w:tcPr>
             <w:tcW w:w="3210" w:type="dxa"/>
-            <w:vAlign w:val="center"/>
-          </w:tcPr>
-          <w:p>
-            <w:pPr>
-              <w:pStyle w:val="TableBody"/>
-            </w:pPr>
-            <w:r>
+            <w:tcBorders/>
+            <w:shd w:fill="auto" w:val="clear"/>
+            <w:vAlign w:val="center"/>
+          </w:tcPr>
+          <w:p>
+            <w:pPr>
+              <w:pStyle w:val="TableBody"/>
+              <w:spacing w:lineRule="auto" w:line="240" w:before="0" w:after="0"/>
+              <w:rPr/>
+            </w:pPr>
+            <w:r>
+              <w:rPr/>
               <w:t>Risolvere esercizi semplici e complessi sulla corrente elettrica e le resistenze, usando le leggi di Ohm</w:t>
             </w:r>
           </w:p>
         </w:tc>
       </w:tr>
       <w:tr>
+        <w:trPr/>
         <w:tc>
           <w:tcPr>
             <w:tcW w:w="9628" w:type="dxa"/>
             <w:gridSpan w:val="3"/>
-            <w:vAlign w:val="center"/>
-          </w:tcPr>
-          <w:p>
-            <w:pPr>
+            <w:tcBorders/>
+            <w:shd w:fill="auto" w:val="clear"/>
+            <w:vAlign w:val="center"/>
+          </w:tcPr>
+          <w:p>
+            <w:pPr>
+              <w:pStyle w:val="Normal"/>
+              <w:spacing w:lineRule="auto" w:line="240" w:before="0" w:after="0"/>
               <w:jc w:val="center"/>
               <w:rPr>
+                <w:b/>
                 <w:b/>
                 <w:sz w:val="24"/>
               </w:rPr>
@@ -400,48 +493,66 @@
         </w:tc>
       </w:tr>
       <w:tr>
+        <w:trPr/>
         <w:tc>
           <w:tcPr>
             <w:tcW w:w="3209" w:type="dxa"/>
-            <w:vAlign w:val="center"/>
-          </w:tcPr>
-          <w:p>
-            <w:pPr>
-              <w:pStyle w:val="TableBody"/>
-            </w:pPr>
-            <w:r>
+            <w:tcBorders/>
+            <w:shd w:fill="auto" w:val="clear"/>
+            <w:vAlign w:val="center"/>
+          </w:tcPr>
+          <w:p>
+            <w:pPr>
+              <w:pStyle w:val="TableBody"/>
+              <w:spacing w:lineRule="auto" w:line="240" w:before="0" w:after="0"/>
+              <w:rPr/>
+            </w:pPr>
+            <w:r>
+              <w:rPr/>
               <w:t>Conoscere le componenti principali di un circuito elettrici: i bipoli</w:t>
             </w:r>
           </w:p>
           <w:p>
             <w:pPr>
               <w:pStyle w:val="TableBody"/>
-            </w:pPr>
-            <w:r>
+              <w:spacing w:lineRule="auto" w:line="240" w:before="0" w:after="0"/>
+              <w:rPr/>
+            </w:pPr>
+            <w:r>
+              <w:rPr/>
               <w:t>Conoscere i principali generatori ed utilizzatori</w:t>
             </w:r>
           </w:p>
           <w:p>
             <w:pPr>
               <w:pStyle w:val="TableBody"/>
-            </w:pPr>
-            <w:r>
+              <w:spacing w:lineRule="auto" w:line="240" w:before="0" w:after="0"/>
+              <w:rPr/>
+            </w:pPr>
+            <w:r>
+              <w:rPr/>
               <w:t>Conoscere le leggi di Kirchoff</w:t>
             </w:r>
           </w:p>
           <w:p>
             <w:pPr>
               <w:pStyle w:val="TableBody"/>
-            </w:pPr>
-            <w:r>
+              <w:spacing w:lineRule="auto" w:line="240" w:before="0" w:after="0"/>
+              <w:rPr/>
+            </w:pPr>
+            <w:r>
+              <w:rPr/>
               <w:t>Conoscere la differenza tra circuito aperto e cortocircuito</w:t>
             </w:r>
           </w:p>
           <w:p>
             <w:pPr>
               <w:pStyle w:val="TableBody"/>
-            </w:pPr>
-            <w:r>
+              <w:spacing w:lineRule="auto" w:line="240" w:before="0" w:after="0"/>
+              <w:rPr/>
+            </w:pPr>
+            <w:r>
+              <w:rPr/>
               <w:t>Conoscere i collegamenti dei componenti di un circuito elettrico</w:t>
             </w:r>
           </w:p>
@@ -449,29 +560,40 @@
         <w:tc>
           <w:tcPr>
             <w:tcW w:w="3209" w:type="dxa"/>
-            <w:vAlign w:val="center"/>
-          </w:tcPr>
-          <w:p>
-            <w:pPr>
-              <w:pStyle w:val="TableBody"/>
-            </w:pPr>
-            <w:r>
+            <w:tcBorders/>
+            <w:shd w:fill="auto" w:val="clear"/>
+            <w:vAlign w:val="center"/>
+          </w:tcPr>
+          <w:p>
+            <w:pPr>
+              <w:pStyle w:val="TableBody"/>
+              <w:spacing w:lineRule="auto" w:line="240" w:before="0" w:after="0"/>
+              <w:rPr/>
+            </w:pPr>
+            <w:r>
+              <w:rPr/>
               <w:t>Saper riconoscere i principali bipoli in un circuito elettrico</w:t>
             </w:r>
           </w:p>
           <w:p>
             <w:pPr>
               <w:pStyle w:val="TableBody"/>
-            </w:pPr>
-            <w:r>
+              <w:spacing w:lineRule="auto" w:line="240" w:before="0" w:after="0"/>
+              <w:rPr/>
+            </w:pPr>
+            <w:r>
+              <w:rPr/>
               <w:t>Saper usare le leggi di Kirchoff</w:t>
             </w:r>
           </w:p>
           <w:p>
             <w:pPr>
               <w:pStyle w:val="TableBody"/>
-            </w:pPr>
-            <w:r>
+              <w:spacing w:lineRule="auto" w:line="240" w:before="0" w:after="0"/>
+              <w:rPr/>
+            </w:pPr>
+            <w:r>
+              <w:rPr/>
               <w:t>Saper collegare i vari componenti di un circuito</w:t>
             </w:r>
           </w:p>
@@ -479,29 +601,40 @@
         <w:tc>
           <w:tcPr>
             <w:tcW w:w="3210" w:type="dxa"/>
-            <w:vAlign w:val="center"/>
-          </w:tcPr>
-          <w:p>
-            <w:pPr>
-              <w:pStyle w:val="TableBody"/>
-            </w:pPr>
-            <w:r>
+            <w:tcBorders/>
+            <w:shd w:fill="auto" w:val="clear"/>
+            <w:vAlign w:val="center"/>
+          </w:tcPr>
+          <w:p>
+            <w:pPr>
+              <w:pStyle w:val="TableBody"/>
+              <w:spacing w:lineRule="auto" w:line="240" w:before="0" w:after="0"/>
+              <w:rPr/>
+            </w:pPr>
+            <w:r>
+              <w:rPr/>
               <w:t>Risolvere semplici e complessi circuiti elettrici usando le leggi di Kirchoff</w:t>
             </w:r>
           </w:p>
         </w:tc>
       </w:tr>
       <w:tr>
+        <w:trPr/>
         <w:tc>
           <w:tcPr>
             <w:tcW w:w="9628" w:type="dxa"/>
             <w:gridSpan w:val="3"/>
-            <w:vAlign w:val="center"/>
-          </w:tcPr>
-          <w:p>
-            <w:pPr>
+            <w:tcBorders/>
+            <w:shd w:fill="auto" w:val="clear"/>
+            <w:vAlign w:val="center"/>
+          </w:tcPr>
+          <w:p>
+            <w:pPr>
+              <w:pStyle w:val="Normal"/>
+              <w:spacing w:lineRule="auto" w:line="240" w:before="0" w:after="0"/>
               <w:jc w:val="center"/>
               <w:rPr>
+                <w:b/>
                 <w:b/>
                 <w:sz w:val="24"/>
               </w:rPr>
@@ -517,32 +650,44 @@
         </w:tc>
       </w:tr>
       <w:tr>
+        <w:trPr/>
         <w:tc>
           <w:tcPr>
             <w:tcW w:w="3209" w:type="dxa"/>
-            <w:vAlign w:val="center"/>
-          </w:tcPr>
-          <w:p>
-            <w:pPr>
-              <w:pStyle w:val="TableBody"/>
-            </w:pPr>
-            <w:r>
+            <w:tcBorders/>
+            <w:shd w:fill="auto" w:val="clear"/>
+            <w:vAlign w:val="center"/>
+          </w:tcPr>
+          <w:p>
+            <w:pPr>
+              <w:pStyle w:val="TableBody"/>
+              <w:spacing w:lineRule="auto" w:line="240" w:before="0" w:after="0"/>
+              <w:rPr/>
+            </w:pPr>
+            <w:r>
+              <w:rPr/>
               <w:t>Conoscere i metodi di risoluzione di un circuito elettrico</w:t>
             </w:r>
           </w:p>
           <w:p>
             <w:pPr>
               <w:pStyle w:val="TableBody"/>
-            </w:pPr>
-            <w:r>
+              <w:spacing w:lineRule="auto" w:line="240" w:before="0" w:after="0"/>
+              <w:rPr/>
+            </w:pPr>
+            <w:r>
+              <w:rPr/>
               <w:t>Conoscere i metodi di risoluzione semplificati</w:t>
             </w:r>
           </w:p>
           <w:p>
             <w:pPr>
               <w:pStyle w:val="TableBody"/>
-            </w:pPr>
-            <w:r>
+              <w:spacing w:lineRule="auto" w:line="240" w:before="0" w:after="0"/>
+              <w:rPr/>
+            </w:pPr>
+            <w:r>
+              <w:rPr/>
               <w:t>Conoscere il principio di sovrapposizione degli effetti</w:t>
             </w:r>
           </w:p>
@@ -550,13 +695,18 @@
         <w:tc>
           <w:tcPr>
             <w:tcW w:w="3209" w:type="dxa"/>
-            <w:vAlign w:val="center"/>
-          </w:tcPr>
-          <w:p>
-            <w:pPr>
-              <w:pStyle w:val="TableBody"/>
-            </w:pPr>
-            <w:r>
+            <w:tcBorders/>
+            <w:shd w:fill="auto" w:val="clear"/>
+            <w:vAlign w:val="center"/>
+          </w:tcPr>
+          <w:p>
+            <w:pPr>
+              <w:pStyle w:val="TableBody"/>
+              <w:spacing w:lineRule="auto" w:line="240" w:before="0" w:after="0"/>
+              <w:rPr/>
+            </w:pPr>
+            <w:r>
+              <w:rPr/>
               <w:t>Saper risolvere i circuiti elettrici attraverso diverse metodologie</w:t>
             </w:r>
           </w:p>
@@ -564,30 +714,40 @@
         <w:tc>
           <w:tcPr>
             <w:tcW w:w="3210" w:type="dxa"/>
-            <w:vAlign w:val="center"/>
-          </w:tcPr>
-          <w:p>
-            <w:pPr>
-              <w:pStyle w:val="TableBody"/>
-            </w:pPr>
-            <w:r>
+            <w:tcBorders/>
+            <w:shd w:fill="auto" w:val="clear"/>
+            <w:vAlign w:val="center"/>
+          </w:tcPr>
+          <w:p>
+            <w:pPr>
+              <w:pStyle w:val="TableBody"/>
+              <w:spacing w:lineRule="auto" w:line="240" w:before="0" w:after="0"/>
+              <w:rPr/>
+            </w:pPr>
+            <w:r>
+              <w:rPr/>
               <w:t>Saper risolvere i circuiti elettrici attraverso diverse metodologie</w:t>
             </w:r>
           </w:p>
         </w:tc>
       </w:tr>
       <w:tr>
+        <w:trPr/>
         <w:tc>
           <w:tcPr>
             <w:tcW w:w="9628" w:type="dxa"/>
             <w:gridSpan w:val="3"/>
-            <w:vAlign w:val="center"/>
-          </w:tcPr>
-          <w:p>
-            <w:pPr>
-              <w:pStyle w:val="TableBody"/>
+            <w:tcBorders/>
+            <w:shd w:fill="auto" w:val="clear"/>
+            <w:vAlign w:val="center"/>
+          </w:tcPr>
+          <w:p>
+            <w:pPr>
+              <w:pStyle w:val="TableBody"/>
+              <w:spacing w:lineRule="auto" w:line="240" w:before="0" w:after="0"/>
               <w:jc w:val="center"/>
               <w:rPr>
+                <w:b/>
                 <w:b/>
                 <w:sz w:val="24"/>
               </w:rPr>
@@ -603,44 +763,55 @@
         </w:tc>
       </w:tr>
       <w:tr>
+        <w:trPr/>
         <w:tc>
           <w:tcPr>
             <w:tcW w:w="3209" w:type="dxa"/>
-            <w:vAlign w:val="center"/>
-          </w:tcPr>
-          <w:p>
-            <w:pPr>
-              <w:pStyle w:val="TableBody"/>
-            </w:pPr>
-            <w:r>
-              <w:t>Conoscere</w:t>
-            </w:r>
-            <w:r>
-              <w:t xml:space="preserve"> il magnete e la sua costituzione</w:t>
-            </w:r>
-          </w:p>
-          <w:p>
-            <w:pPr>
-              <w:pStyle w:val="TableBody"/>
-            </w:pPr>
-            <w:r>
+            <w:tcBorders/>
+            <w:shd w:fill="auto" w:val="clear"/>
+            <w:vAlign w:val="center"/>
+          </w:tcPr>
+          <w:p>
+            <w:pPr>
+              <w:pStyle w:val="TableBody"/>
+              <w:spacing w:lineRule="auto" w:line="240" w:before="0" w:after="0"/>
+              <w:rPr/>
+            </w:pPr>
+            <w:r>
+              <w:rPr/>
+              <w:t>Conoscere il magnete e la sua costituzione</w:t>
+            </w:r>
+          </w:p>
+          <w:p>
+            <w:pPr>
+              <w:pStyle w:val="TableBody"/>
+              <w:spacing w:lineRule="auto" w:line="240" w:before="0" w:after="0"/>
+              <w:rPr/>
+            </w:pPr>
+            <w:r>
+              <w:rPr/>
               <w:t>Conoscere l’azione elettromagnetica della corrente elettrica</w:t>
             </w:r>
           </w:p>
           <w:p>
             <w:pPr>
               <w:pStyle w:val="TableBody"/>
-            </w:pPr>
-            <w:r>
-              <w:lastRenderedPageBreak/>
+              <w:spacing w:lineRule="auto" w:line="240" w:before="0" w:after="0"/>
+              <w:rPr/>
+            </w:pPr>
+            <w:r>
+              <w:rPr/>
               <w:t>Conoscere la magnetizzazione dei corpi</w:t>
             </w:r>
           </w:p>
           <w:p>
             <w:pPr>
               <w:pStyle w:val="TableBody"/>
-            </w:pPr>
-            <w:r>
+              <w:spacing w:lineRule="auto" w:line="240" w:before="0" w:after="0"/>
+              <w:rPr/>
+            </w:pPr>
+            <w:r>
+              <w:rPr/>
               <w:t>Conoscere il principio di induzione elettromagnetica e le principali applicazioni</w:t>
             </w:r>
           </w:p>
@@ -648,30 +819,40 @@
         <w:tc>
           <w:tcPr>
             <w:tcW w:w="3209" w:type="dxa"/>
-            <w:vAlign w:val="center"/>
-          </w:tcPr>
-          <w:p>
-            <w:pPr>
-              <w:pStyle w:val="TableBody"/>
-            </w:pPr>
-            <w:r>
-              <w:lastRenderedPageBreak/>
+            <w:tcBorders/>
+            <w:shd w:fill="auto" w:val="clear"/>
+            <w:vAlign w:val="center"/>
+          </w:tcPr>
+          <w:p>
+            <w:pPr>
+              <w:pStyle w:val="TableBody"/>
+              <w:spacing w:lineRule="auto" w:line="240" w:before="0" w:after="0"/>
+              <w:rPr/>
+            </w:pPr>
+            <w:r>
+              <w:rPr/>
               <w:t>Saper usare le leggi fondamentali del magnetismo</w:t>
             </w:r>
           </w:p>
           <w:p>
             <w:pPr>
               <w:pStyle w:val="TableBody"/>
-            </w:pPr>
-            <w:r>
+              <w:spacing w:lineRule="auto" w:line="240" w:before="0" w:after="0"/>
+              <w:rPr/>
+            </w:pPr>
+            <w:r>
+              <w:rPr/>
               <w:t>Saper magnetizzare un corpo</w:t>
             </w:r>
           </w:p>
           <w:p>
             <w:pPr>
               <w:pStyle w:val="TableBody"/>
-            </w:pPr>
-            <w:r>
+              <w:spacing w:lineRule="auto" w:line="240" w:before="0" w:after="0"/>
+              <w:rPr/>
+            </w:pPr>
+            <w:r>
+              <w:rPr/>
               <w:t>Sapere come magnetizzare un corpo</w:t>
             </w:r>
           </w:p>
@@ -679,35 +860,40 @@
         <w:tc>
           <w:tcPr>
             <w:tcW w:w="3210" w:type="dxa"/>
-            <w:vAlign w:val="center"/>
-          </w:tcPr>
-          <w:p>
-            <w:pPr>
-              <w:pStyle w:val="TableBody"/>
-            </w:pPr>
-            <w:r>
-              <w:t>Risolvere esercizi semplici e complessi dell’</w:t>
-            </w:r>
-            <w:proofErr w:type="spellStart"/>
-            <w:r>
-              <w:t>elettromagnestimo</w:t>
-            </w:r>
-            <w:proofErr w:type="spellEnd"/>
+            <w:tcBorders/>
+            <w:shd w:fill="auto" w:val="clear"/>
+            <w:vAlign w:val="center"/>
+          </w:tcPr>
+          <w:p>
+            <w:pPr>
+              <w:pStyle w:val="TableBody"/>
+              <w:spacing w:lineRule="auto" w:line="240" w:before="0" w:after="0"/>
+              <w:rPr/>
+            </w:pPr>
+            <w:r>
+              <w:rPr/>
+              <w:t>Risolvere esercizi semplici e complessi dell’elettromagnestimo</w:t>
+            </w:r>
           </w:p>
         </w:tc>
       </w:tr>
       <w:tr>
+        <w:trPr/>
         <w:tc>
           <w:tcPr>
             <w:tcW w:w="9628" w:type="dxa"/>
             <w:gridSpan w:val="3"/>
-            <w:vAlign w:val="center"/>
-          </w:tcPr>
-          <w:p>
-            <w:pPr>
-              <w:pStyle w:val="TableBody"/>
+            <w:tcBorders/>
+            <w:shd w:fill="auto" w:val="clear"/>
+            <w:vAlign w:val="center"/>
+          </w:tcPr>
+          <w:p>
+            <w:pPr>
+              <w:pStyle w:val="TableBody"/>
+              <w:spacing w:lineRule="auto" w:line="240" w:before="0" w:after="0"/>
               <w:jc w:val="center"/>
               <w:rPr>
+                <w:b/>
                 <w:b/>
                 <w:sz w:val="24"/>
               </w:rPr>
@@ -723,32 +909,44 @@
         </w:tc>
       </w:tr>
       <w:tr>
+        <w:trPr/>
         <w:tc>
           <w:tcPr>
             <w:tcW w:w="3209" w:type="dxa"/>
-            <w:vAlign w:val="center"/>
-          </w:tcPr>
-          <w:p>
-            <w:pPr>
-              <w:pStyle w:val="TableBody"/>
-            </w:pPr>
-            <w:r>
+            <w:tcBorders/>
+            <w:shd w:fill="auto" w:val="clear"/>
+            <w:vAlign w:val="center"/>
+          </w:tcPr>
+          <w:p>
+            <w:pPr>
+              <w:pStyle w:val="TableBody"/>
+              <w:spacing w:lineRule="auto" w:line="240" w:before="0" w:after="0"/>
+              <w:rPr/>
+            </w:pPr>
+            <w:r>
+              <w:rPr/>
               <w:t>Conoscere le principali grandezze periodiche ed alternate</w:t>
             </w:r>
           </w:p>
           <w:p>
             <w:pPr>
               <w:pStyle w:val="TableBody"/>
-            </w:pPr>
-            <w:r>
+              <w:spacing w:lineRule="auto" w:line="240" w:before="0" w:after="0"/>
+              <w:rPr/>
+            </w:pPr>
+            <w:r>
+              <w:rPr/>
               <w:t>Conoscere la definizione di fenomeno transitorio</w:t>
             </w:r>
           </w:p>
           <w:p>
             <w:pPr>
               <w:pStyle w:val="TableBody"/>
-            </w:pPr>
-            <w:r>
+              <w:spacing w:lineRule="auto" w:line="240" w:before="0" w:after="0"/>
+              <w:rPr/>
+            </w:pPr>
+            <w:r>
+              <w:rPr/>
               <w:t>Conoscere i fenomeni transitori all’interno dei circuiti</w:t>
             </w:r>
           </w:p>
@@ -756,21 +954,29 @@
         <w:tc>
           <w:tcPr>
             <w:tcW w:w="3209" w:type="dxa"/>
-            <w:vAlign w:val="center"/>
-          </w:tcPr>
-          <w:p>
-            <w:pPr>
-              <w:pStyle w:val="TableBody"/>
-            </w:pPr>
-            <w:r>
+            <w:tcBorders/>
+            <w:shd w:fill="auto" w:val="clear"/>
+            <w:vAlign w:val="center"/>
+          </w:tcPr>
+          <w:p>
+            <w:pPr>
+              <w:pStyle w:val="TableBody"/>
+              <w:spacing w:lineRule="auto" w:line="240" w:before="0" w:after="0"/>
+              <w:rPr/>
+            </w:pPr>
+            <w:r>
+              <w:rPr/>
               <w:t>Saper usare grandezze periodiche ed alternate</w:t>
             </w:r>
           </w:p>
           <w:p>
             <w:pPr>
               <w:pStyle w:val="TableBody"/>
-            </w:pPr>
-            <w:r>
+              <w:spacing w:lineRule="auto" w:line="240" w:before="0" w:after="0"/>
+              <w:rPr/>
+            </w:pPr>
+            <w:r>
+              <w:rPr/>
               <w:t>Saper distinguere i vari fenomeni transitori all’interno di un circuito</w:t>
             </w:r>
           </w:p>
@@ -778,37 +984,50 @@
         <w:tc>
           <w:tcPr>
             <w:tcW w:w="3210" w:type="dxa"/>
-            <w:vAlign w:val="center"/>
-          </w:tcPr>
-          <w:p>
-            <w:pPr>
-              <w:pStyle w:val="TableBody"/>
-            </w:pPr>
-            <w:r>
+            <w:tcBorders/>
+            <w:shd w:fill="auto" w:val="clear"/>
+            <w:vAlign w:val="center"/>
+          </w:tcPr>
+          <w:p>
+            <w:pPr>
+              <w:pStyle w:val="TableBody"/>
+              <w:spacing w:lineRule="auto" w:line="240" w:before="0" w:after="0"/>
+              <w:rPr/>
+            </w:pPr>
+            <w:r>
+              <w:rPr/>
               <w:t>Saper usare grandezze periodiche ed alternate</w:t>
             </w:r>
           </w:p>
           <w:p>
             <w:pPr>
               <w:pStyle w:val="TableBody"/>
-            </w:pPr>
-            <w:r>
+              <w:spacing w:lineRule="auto" w:line="240" w:before="0" w:after="0"/>
+              <w:rPr/>
+            </w:pPr>
+            <w:r>
+              <w:rPr/>
               <w:t>Saper distinguere i vari fenomeni transitori all’interno di un circuito</w:t>
             </w:r>
           </w:p>
         </w:tc>
       </w:tr>
       <w:tr>
+        <w:trPr/>
         <w:tc>
           <w:tcPr>
             <w:tcW w:w="9628" w:type="dxa"/>
             <w:gridSpan w:val="3"/>
-          </w:tcPr>
-          <w:p>
-            <w:pPr>
-              <w:pStyle w:val="TableBody"/>
+            <w:tcBorders/>
+            <w:shd w:fill="auto" w:val="clear"/>
+          </w:tcPr>
+          <w:p>
+            <w:pPr>
+              <w:pStyle w:val="TableBody"/>
+              <w:spacing w:lineRule="auto" w:line="240" w:before="0" w:after="0"/>
               <w:jc w:val="center"/>
               <w:rPr>
+                <w:b/>
                 <w:b/>
                 <w:sz w:val="24"/>
               </w:rPr>
@@ -824,48 +1043,66 @@
         </w:tc>
       </w:tr>
       <w:tr>
+        <w:trPr/>
         <w:tc>
           <w:tcPr>
             <w:tcW w:w="3209" w:type="dxa"/>
-            <w:vAlign w:val="center"/>
-          </w:tcPr>
-          <w:p>
-            <w:pPr>
-              <w:pStyle w:val="TableBody"/>
-            </w:pPr>
-            <w:r>
+            <w:tcBorders/>
+            <w:shd w:fill="auto" w:val="clear"/>
+            <w:vAlign w:val="center"/>
+          </w:tcPr>
+          <w:p>
+            <w:pPr>
+              <w:pStyle w:val="TableBody"/>
+              <w:spacing w:lineRule="auto" w:line="240" w:before="0" w:after="0"/>
+              <w:rPr/>
+            </w:pPr>
+            <w:r>
+              <w:rPr/>
               <w:t>Conoscere gli elementi caratteristici della tensione alternata sinusoidale</w:t>
             </w:r>
           </w:p>
           <w:p>
             <w:pPr>
               <w:pStyle w:val="TableBody"/>
-            </w:pPr>
-            <w:r>
+              <w:spacing w:lineRule="auto" w:line="240" w:before="0" w:after="0"/>
+              <w:rPr/>
+            </w:pPr>
+            <w:r>
+              <w:rPr/>
               <w:t>Conoscere la rappresentazione analitica dei fasori associati</w:t>
             </w:r>
           </w:p>
           <w:p>
             <w:pPr>
               <w:pStyle w:val="TableBody"/>
-            </w:pPr>
-            <w:r>
+              <w:spacing w:lineRule="auto" w:line="240" w:before="0" w:after="0"/>
+              <w:rPr/>
+            </w:pPr>
+            <w:r>
+              <w:rPr/>
               <w:t>Conoscere gli effetti della corrente alternata sui principali bipoli</w:t>
             </w:r>
           </w:p>
           <w:p>
             <w:pPr>
               <w:pStyle w:val="TableBody"/>
-            </w:pPr>
-            <w:r>
+              <w:spacing w:lineRule="auto" w:line="240" w:before="0" w:after="0"/>
+              <w:rPr/>
+            </w:pPr>
+            <w:r>
+              <w:rPr/>
               <w:t>Conoscere lo studio delle reti in corrente alternata monofase</w:t>
             </w:r>
           </w:p>
           <w:p>
             <w:pPr>
               <w:pStyle w:val="TableBody"/>
-            </w:pPr>
-            <w:r>
+              <w:spacing w:lineRule="auto" w:line="240" w:before="0" w:after="0"/>
+              <w:rPr/>
+            </w:pPr>
+            <w:r>
+              <w:rPr/>
               <w:t>Conoscere il collegamento in bifase ed in trifase</w:t>
             </w:r>
           </w:p>
@@ -873,29 +1110,40 @@
         <w:tc>
           <w:tcPr>
             <w:tcW w:w="3209" w:type="dxa"/>
-            <w:vAlign w:val="center"/>
-          </w:tcPr>
-          <w:p>
-            <w:pPr>
-              <w:pStyle w:val="TableBody"/>
-            </w:pPr>
-            <w:r>
+            <w:tcBorders/>
+            <w:shd w:fill="auto" w:val="clear"/>
+            <w:vAlign w:val="center"/>
+          </w:tcPr>
+          <w:p>
+            <w:pPr>
+              <w:pStyle w:val="TableBody"/>
+              <w:spacing w:lineRule="auto" w:line="240" w:before="0" w:after="0"/>
+              <w:rPr/>
+            </w:pPr>
+            <w:r>
+              <w:rPr/>
               <w:t>Saper rappresentare analiticamente i fasori</w:t>
             </w:r>
           </w:p>
           <w:p>
             <w:pPr>
               <w:pStyle w:val="TableBody"/>
-            </w:pPr>
-            <w:r>
+              <w:spacing w:lineRule="auto" w:line="240" w:before="0" w:after="0"/>
+              <w:rPr/>
+            </w:pPr>
+            <w:r>
+              <w:rPr/>
               <w:t>Saper applicare gli effetti della corrente alternata sui bipoli fondamentali</w:t>
             </w:r>
           </w:p>
           <w:p>
             <w:pPr>
               <w:pStyle w:val="TableBody"/>
-            </w:pPr>
-            <w:r>
+              <w:spacing w:lineRule="auto" w:line="240" w:before="0" w:after="0"/>
+              <w:rPr/>
+            </w:pPr>
+            <w:r>
+              <w:rPr/>
               <w:t>Saper analizzare le reti in corrente alternata monofase, bifase e trifase</w:t>
             </w:r>
           </w:p>
@@ -903,30 +1151,40 @@
         <w:tc>
           <w:tcPr>
             <w:tcW w:w="3210" w:type="dxa"/>
-            <w:vAlign w:val="center"/>
-          </w:tcPr>
-          <w:p>
-            <w:pPr>
-              <w:pStyle w:val="TableBody"/>
-            </w:pPr>
-            <w:r>
+            <w:tcBorders/>
+            <w:shd w:fill="auto" w:val="clear"/>
+            <w:vAlign w:val="center"/>
+          </w:tcPr>
+          <w:p>
+            <w:pPr>
+              <w:pStyle w:val="TableBody"/>
+              <w:spacing w:lineRule="auto" w:line="240" w:before="0" w:after="0"/>
+              <w:rPr/>
+            </w:pPr>
+            <w:r>
+              <w:rPr/>
               <w:t>Risolvere esercizi semplici e complessi sulle reti a regime alternato</w:t>
             </w:r>
           </w:p>
         </w:tc>
       </w:tr>
       <w:tr>
+        <w:trPr/>
         <w:tc>
           <w:tcPr>
             <w:tcW w:w="9628" w:type="dxa"/>
             <w:gridSpan w:val="3"/>
-          </w:tcPr>
-          <w:p>
-            <w:pPr>
-              <w:pStyle w:val="TableBody"/>
+            <w:tcBorders/>
+            <w:shd w:fill="auto" w:val="clear"/>
+          </w:tcPr>
+          <w:p>
+            <w:pPr>
+              <w:pStyle w:val="TableBody"/>
+              <w:spacing w:lineRule="auto" w:line="240" w:before="0" w:after="0"/>
               <w:jc w:val="center"/>
               <w:rPr>
                 <w:b/>
+                <w:b/>
                 <w:sz w:val="24"/>
               </w:rPr>
             </w:pPr>
@@ -935,83 +1193,143 @@
                 <w:b/>
                 <w:sz w:val="24"/>
               </w:rPr>
-              <w:t>Metodi e strumenti di misura</w:t>
+              <w:t>Impianti elettrici e la loro manutenzione</w:t>
             </w:r>
           </w:p>
         </w:tc>
       </w:tr>
       <w:tr>
+        <w:trPr/>
         <w:tc>
           <w:tcPr>
             <w:tcW w:w="3209" w:type="dxa"/>
-            <w:vAlign w:val="center"/>
-          </w:tcPr>
-          <w:p>
-            <w:pPr>
-              <w:pStyle w:val="TableBody"/>
-            </w:pPr>
-            <w:r>
-              <w:t>Conoscere la classificazione degli strumenti di misura principali</w:t>
-            </w:r>
-          </w:p>
-          <w:p>
-            <w:pPr>
-              <w:pStyle w:val="TableBody"/>
-            </w:pPr>
-            <w:r>
-              <w:t>Conoscere il funzionamento degli strumenti di misura principali</w:t>
-            </w:r>
-          </w:p>
-          <w:p>
-            <w:pPr>
-              <w:pStyle w:val="TableBody"/>
-            </w:pPr>
-            <w:r>
-              <w:t>Conoscere la misurazione elettrica in corrente continua, alternata e variabile</w:t>
+            <w:tcBorders/>
+            <w:shd w:fill="auto" w:val="clear"/>
+            <w:vAlign w:val="center"/>
+          </w:tcPr>
+          <w:p>
+            <w:pPr>
+              <w:pStyle w:val="TableBody"/>
+              <w:spacing w:lineRule="auto" w:line="240" w:before="0" w:after="0"/>
+              <w:rPr/>
+            </w:pPr>
+            <w:r>
+              <w:rPr/>
+              <w:t>Conoscere le componenti di un impianto elettrico</w:t>
+            </w:r>
+          </w:p>
+          <w:p>
+            <w:pPr>
+              <w:pStyle w:val="TableBody"/>
+              <w:spacing w:lineRule="auto" w:line="240" w:before="0" w:after="0"/>
+              <w:rPr/>
+            </w:pPr>
+            <w:r>
+              <w:rPr/>
+              <w:t>Conoscere la produzione e la distribuzione di energia elettrica</w:t>
+            </w:r>
+          </w:p>
+          <w:p>
+            <w:pPr>
+              <w:pStyle w:val="TableBody"/>
+              <w:spacing w:lineRule="auto" w:line="240" w:before="0" w:after="0"/>
+              <w:rPr/>
+            </w:pPr>
+            <w:r>
+              <w:rPr/>
+              <w:t>Conoscere l’impianto elettrico domestico</w:t>
+            </w:r>
+          </w:p>
+          <w:p>
+            <w:pPr>
+              <w:pStyle w:val="TableBody"/>
+              <w:spacing w:lineRule="auto" w:line="240" w:before="0" w:after="0"/>
+              <w:rPr/>
+            </w:pPr>
+            <w:r>
+              <w:rPr/>
+              <w:t>Conoscere l’impianto elettrico del velivolo</w:t>
+            </w:r>
+          </w:p>
+          <w:p>
+            <w:pPr>
+              <w:pStyle w:val="TableBody"/>
+              <w:spacing w:lineRule="auto" w:line="240" w:before="0" w:after="0"/>
+              <w:rPr/>
+            </w:pPr>
+            <w:r>
+              <w:rPr/>
+              <w:t>Conoscere la manutenzione dell’impianto elettrico</w:t>
             </w:r>
           </w:p>
         </w:tc>
         <w:tc>
           <w:tcPr>
             <w:tcW w:w="3209" w:type="dxa"/>
-            <w:vAlign w:val="center"/>
-          </w:tcPr>
-          <w:p>
-            <w:pPr>
-              <w:pStyle w:val="TableBody"/>
-            </w:pPr>
-            <w:r>
-              <w:t>Saper usare i principali strumenti di misurazione dei circuiti elettrici</w:t>
+            <w:tcBorders/>
+            <w:shd w:fill="auto" w:val="clear"/>
+            <w:vAlign w:val="center"/>
+          </w:tcPr>
+          <w:p>
+            <w:pPr>
+              <w:pStyle w:val="TableBody"/>
+              <w:spacing w:lineRule="auto" w:line="240" w:before="0" w:after="0"/>
+              <w:rPr/>
+            </w:pPr>
+            <w:r>
+              <w:rPr/>
+              <w:t>Saper riconoscere gli elementi fondamentali di un impianto elettrico</w:t>
+            </w:r>
+          </w:p>
+          <w:p>
+            <w:pPr>
+              <w:pStyle w:val="TableBody"/>
+              <w:spacing w:lineRule="auto" w:line="240" w:before="0" w:after="0"/>
+              <w:rPr/>
+            </w:pPr>
+            <w:r>
+              <w:rPr/>
+              <w:t>Saper effettuare piccoli interventi sull’impianto elettrico domestico e di un velivolo</w:t>
             </w:r>
           </w:p>
         </w:tc>
         <w:tc>
           <w:tcPr>
             <w:tcW w:w="3210" w:type="dxa"/>
-            <w:vAlign w:val="center"/>
-          </w:tcPr>
-          <w:p>
-            <w:pPr>
-              <w:pStyle w:val="TableBody"/>
-            </w:pPr>
-            <w:r>
-              <w:t>Saper usare i principali strumenti di misurazione dei circuiti elettrici</w:t>
+            <w:tcBorders/>
+            <w:shd w:fill="auto" w:val="clear"/>
+            <w:vAlign w:val="center"/>
+          </w:tcPr>
+          <w:p>
+            <w:pPr>
+              <w:pStyle w:val="TableBody"/>
+              <w:spacing w:lineRule="auto" w:line="240" w:before="0" w:after="0"/>
+              <w:rPr/>
+            </w:pPr>
+            <w:r>
+              <w:rPr/>
+              <w:t>Intervenire il modo adeguato e sicuro sugli impianti elettrici</w:t>
             </w:r>
           </w:p>
         </w:tc>
       </w:tr>
       <w:tr>
+        <w:trPr/>
         <w:tc>
           <w:tcPr>
             <w:tcW w:w="9628" w:type="dxa"/>
             <w:gridSpan w:val="3"/>
-          </w:tcPr>
-          <w:p>
-            <w:pPr>
-              <w:pStyle w:val="TableBody"/>
+            <w:tcBorders/>
+            <w:shd w:fill="auto" w:val="clear"/>
+          </w:tcPr>
+          <w:p>
+            <w:pPr>
+              <w:pStyle w:val="TableBody"/>
+              <w:spacing w:lineRule="auto" w:line="240" w:before="0" w:after="0"/>
               <w:jc w:val="center"/>
               <w:rPr>
                 <w:b/>
+                <w:b/>
                 <w:sz w:val="24"/>
               </w:rPr>
             </w:pPr>
@@ -1020,424 +1338,155 @@
                 <w:b/>
                 <w:sz w:val="24"/>
               </w:rPr>
-              <w:t>Macchine elettriche e apparecchiature elettromeccaniche</w:t>
+              <w:t>Protezione e sicurezza negli impianti elettrici</w:t>
             </w:r>
           </w:p>
         </w:tc>
       </w:tr>
       <w:tr>
+        <w:trPr/>
         <w:tc>
           <w:tcPr>
             <w:tcW w:w="3209" w:type="dxa"/>
-            <w:vAlign w:val="center"/>
-          </w:tcPr>
-          <w:p>
-            <w:pPr>
-              <w:pStyle w:val="TableBody"/>
-            </w:pPr>
-          </w:p>
-          <w:p>
-            <w:pPr>
-              <w:pStyle w:val="TableBody"/>
-            </w:pPr>
-          </w:p>
-          <w:p>
-            <w:pPr>
-              <w:pStyle w:val="TableBody"/>
-            </w:pPr>
-          </w:p>
-          <w:p>
-            <w:pPr>
-              <w:pStyle w:val="TableBody"/>
-            </w:pPr>
-            <w:r>
-              <w:t>Conoscere la classificazione delle macchine elettriche</w:t>
-            </w:r>
-          </w:p>
-          <w:p>
-            <w:pPr>
-              <w:pStyle w:val="TableBody"/>
-            </w:pPr>
-            <w:r>
-              <w:t>Conoscere il funzionamento di un trasformatore</w:t>
-            </w:r>
-          </w:p>
-          <w:p>
-            <w:pPr>
-              <w:pStyle w:val="TableBody"/>
-            </w:pPr>
-            <w:r>
-              <w:t>Conoscere il funzionamento di un generatore elettrico</w:t>
-            </w:r>
-          </w:p>
-          <w:p>
-            <w:pPr>
-              <w:pStyle w:val="TableBody"/>
-            </w:pPr>
-            <w:r>
-              <w:t>Conoscere il funzionamento di un motore elettrico</w:t>
-            </w:r>
-          </w:p>
-          <w:p>
-            <w:pPr>
-              <w:pStyle w:val="TableBody"/>
-            </w:pPr>
-            <w:r>
-              <w:t>Conoscere le apparecchiature elettromeccaniche fondamentali</w:t>
-            </w:r>
-          </w:p>
-          <w:p>
-            <w:pPr>
-              <w:pStyle w:val="TableBody"/>
-            </w:pPr>
-          </w:p>
-          <w:p>
-            <w:pPr>
-              <w:pStyle w:val="TableBody"/>
-            </w:pPr>
+            <w:tcBorders/>
+            <w:shd w:fill="auto" w:val="clear"/>
+            <w:vAlign w:val="center"/>
+          </w:tcPr>
+          <w:p>
+            <w:pPr>
+              <w:pStyle w:val="TableBody"/>
+              <w:spacing w:lineRule="auto" w:line="240" w:before="0" w:after="0"/>
+              <w:rPr/>
+            </w:pPr>
+            <w:r>
+              <w:rPr/>
+              <w:t>Conoscere gli effetti della corrente elettrica sul corpo umano</w:t>
+            </w:r>
+          </w:p>
+          <w:p>
+            <w:pPr>
+              <w:pStyle w:val="TableBody"/>
+              <w:spacing w:lineRule="auto" w:line="240" w:before="0" w:after="0"/>
+              <w:rPr/>
+            </w:pPr>
+            <w:r>
+              <w:rPr/>
+              <w:t>Conoscere i sistemi di protezione e prevenzione</w:t>
+            </w:r>
+          </w:p>
+          <w:p>
+            <w:pPr>
+              <w:pStyle w:val="TableBody"/>
+              <w:spacing w:lineRule="auto" w:line="240" w:before="0" w:after="0"/>
+              <w:rPr/>
+            </w:pPr>
+            <w:r>
+              <w:rPr/>
+              <w:t>Conoscere la normativa nazionale ed internazionale</w:t>
+            </w:r>
           </w:p>
         </w:tc>
         <w:tc>
           <w:tcPr>
             <w:tcW w:w="3209" w:type="dxa"/>
-            <w:vAlign w:val="center"/>
-          </w:tcPr>
-          <w:p>
-            <w:pPr>
-              <w:pStyle w:val="TableBody"/>
-            </w:pPr>
-            <w:r>
-              <w:t>Saper catalogare ed utilizzare un trasformatore</w:t>
-            </w:r>
-          </w:p>
-          <w:p>
-            <w:pPr>
-              <w:pStyle w:val="TableBody"/>
-            </w:pPr>
-            <w:r>
-              <w:t>Saper catalogare ed utilizzare un generatore elettrico</w:t>
-            </w:r>
-          </w:p>
-          <w:p>
-            <w:pPr>
-              <w:pStyle w:val="TableBody"/>
-            </w:pPr>
-            <w:r>
-              <w:t>Saper catalogare ed utilizzare un motore elettrico</w:t>
-            </w:r>
-          </w:p>
-          <w:p>
-            <w:pPr>
-              <w:pStyle w:val="TableBody"/>
-            </w:pPr>
-            <w:r>
-              <w:t>Saper catalogare ed utilizzare le apparecchiature elettromeccaniche fondamentali</w:t>
+            <w:tcBorders/>
+            <w:shd w:fill="auto" w:val="clear"/>
+            <w:vAlign w:val="center"/>
+          </w:tcPr>
+          <w:p>
+            <w:pPr>
+              <w:pStyle w:val="TableBody"/>
+              <w:spacing w:lineRule="auto" w:line="240" w:before="0" w:after="0"/>
+              <w:rPr/>
+            </w:pPr>
+            <w:r>
+              <w:rPr/>
+              <w:t>Saper riconoscere situazioni di pericolo in un impianto elettrico e come intervenire</w:t>
+            </w:r>
+          </w:p>
+          <w:p>
+            <w:pPr>
+              <w:pStyle w:val="TableBody"/>
+              <w:spacing w:lineRule="auto" w:line="240" w:before="0" w:after="0"/>
+              <w:rPr/>
+            </w:pPr>
+            <w:r>
+              <w:rPr/>
+              <w:t>Saper leggere le normative principali sulla sicurezza</w:t>
             </w:r>
           </w:p>
         </w:tc>
         <w:tc>
           <w:tcPr>
             <w:tcW w:w="3210" w:type="dxa"/>
-            <w:vAlign w:val="center"/>
-          </w:tcPr>
-          <w:p>
-            <w:pPr>
-              <w:pStyle w:val="TableBody"/>
-            </w:pPr>
-            <w:r>
-              <w:t>Riconoscere gli utilizzi e le differenze tra trasformatore, generatore e motore elettrico, riuscendo a capire quale è più adeguato allo scopo</w:t>
-            </w:r>
-          </w:p>
-        </w:tc>
-      </w:tr>
-      <w:tr>
-        <w:tc>
-          <w:tcPr>
-            <w:tcW w:w="9628" w:type="dxa"/>
-            <w:gridSpan w:val="3"/>
-          </w:tcPr>
-          <w:p>
-            <w:pPr>
-              <w:pStyle w:val="TableBody"/>
-              <w:jc w:val="center"/>
-              <w:rPr>
-                <w:b/>
-                <w:sz w:val="24"/>
-              </w:rPr>
-            </w:pPr>
-            <w:r>
-              <w:rPr>
-                <w:b/>
-                <w:sz w:val="24"/>
-              </w:rPr>
-              <w:lastRenderedPageBreak/>
-              <w:t>Impianti elettrici e la loro manutenzione</w:t>
-            </w:r>
-          </w:p>
-        </w:tc>
-      </w:tr>
-      <w:tr>
-        <w:tc>
-          <w:tcPr>
-            <w:tcW w:w="3209" w:type="dxa"/>
-            <w:vAlign w:val="center"/>
-          </w:tcPr>
-          <w:p>
-            <w:pPr>
-              <w:pStyle w:val="TableBody"/>
-            </w:pPr>
-            <w:r>
-              <w:t>Conoscere le componenti di un impianto elettrico</w:t>
-            </w:r>
-          </w:p>
-          <w:p>
-            <w:pPr>
-              <w:pStyle w:val="TableBody"/>
-            </w:pPr>
-            <w:r>
-              <w:t>Conoscere la produzione e la distribuzione di energia elettrica</w:t>
-            </w:r>
-          </w:p>
-          <w:p>
-            <w:pPr>
-              <w:pStyle w:val="TableBody"/>
-            </w:pPr>
-            <w:r>
-              <w:t>Conoscere l’impianto elettrico domestico</w:t>
-            </w:r>
-          </w:p>
-          <w:p>
-            <w:pPr>
-              <w:pStyle w:val="TableBody"/>
-            </w:pPr>
-            <w:r>
-              <w:t>Conoscere l’impianto elettrico del velivolo</w:t>
-            </w:r>
-          </w:p>
-          <w:p>
-            <w:pPr>
-              <w:pStyle w:val="TableBody"/>
-            </w:pPr>
-            <w:r>
-              <w:t>Conoscere la manutenzione dell’impianto elettrico</w:t>
-            </w:r>
-          </w:p>
-        </w:tc>
-        <w:tc>
-          <w:tcPr>
-            <w:tcW w:w="3209" w:type="dxa"/>
-            <w:vAlign w:val="center"/>
-          </w:tcPr>
-          <w:p>
-            <w:pPr>
-              <w:pStyle w:val="TableBody"/>
-            </w:pPr>
-            <w:r>
-              <w:t>Saper riconoscere gli elementi fondamentali di un impianto elettrico</w:t>
-            </w:r>
-          </w:p>
-          <w:p>
-            <w:pPr>
-              <w:pStyle w:val="TableBody"/>
-            </w:pPr>
-            <w:r>
-              <w:t>Saper effettuare piccoli interventi sull’impianto elettrico domestico e di un velivolo</w:t>
-            </w:r>
-          </w:p>
-        </w:tc>
-        <w:tc>
-          <w:tcPr>
-            <w:tcW w:w="3210" w:type="dxa"/>
-            <w:vAlign w:val="center"/>
-          </w:tcPr>
-          <w:p>
-            <w:pPr>
-              <w:pStyle w:val="TableBody"/>
-            </w:pPr>
-            <w:r>
-              <w:t>Intervenire il modo adeguato e sicuro sugli impianti elettrici</w:t>
-            </w:r>
-          </w:p>
-        </w:tc>
-      </w:tr>
-      <w:tr>
-        <w:tc>
-          <w:tcPr>
-            <w:tcW w:w="9628" w:type="dxa"/>
-            <w:gridSpan w:val="3"/>
-          </w:tcPr>
-          <w:p>
-            <w:pPr>
-              <w:pStyle w:val="TableBody"/>
-              <w:jc w:val="center"/>
-              <w:rPr>
-                <w:b/>
-                <w:sz w:val="24"/>
-              </w:rPr>
-            </w:pPr>
-            <w:r>
-              <w:rPr>
-                <w:b/>
-                <w:sz w:val="24"/>
-              </w:rPr>
-              <w:t>Protezione e sicurezza negli impianti elettrici</w:t>
-            </w:r>
-          </w:p>
-        </w:tc>
-      </w:tr>
-      <w:tr>
-        <w:tc>
-          <w:tcPr>
-            <w:tcW w:w="3209" w:type="dxa"/>
-            <w:vAlign w:val="center"/>
-          </w:tcPr>
-          <w:p>
-            <w:pPr>
-              <w:pStyle w:val="TableBody"/>
-            </w:pPr>
-            <w:r>
-              <w:t>Conoscere gli effetti della corrente elettrica sul corpo umano</w:t>
-            </w:r>
-          </w:p>
-          <w:p>
-            <w:pPr>
-              <w:pStyle w:val="TableBody"/>
-            </w:pPr>
-            <w:r>
-              <w:t>Conoscere i sistemi di protezione e prevenzione</w:t>
-            </w:r>
-          </w:p>
-          <w:p>
-            <w:pPr>
-              <w:pStyle w:val="TableBody"/>
-            </w:pPr>
-            <w:r>
-              <w:t>Conoscere la normativa nazionale ed internazionale</w:t>
-            </w:r>
-          </w:p>
-        </w:tc>
-        <w:tc>
-          <w:tcPr>
-            <w:tcW w:w="3209" w:type="dxa"/>
-            <w:vAlign w:val="center"/>
-          </w:tcPr>
-          <w:p>
-            <w:pPr>
-              <w:pStyle w:val="TableBody"/>
-            </w:pPr>
-            <w:r>
+            <w:tcBorders/>
+            <w:shd w:fill="auto" w:val="clear"/>
+            <w:vAlign w:val="center"/>
+          </w:tcPr>
+          <w:p>
+            <w:pPr>
+              <w:pStyle w:val="TableBody"/>
+              <w:spacing w:lineRule="auto" w:line="240" w:before="0" w:after="0"/>
+              <w:rPr/>
+            </w:pPr>
+            <w:r>
+              <w:rPr/>
               <w:t>Saper riconoscere situazioni di pericolo in un impianto elettrico e come intervenire</w:t>
             </w:r>
           </w:p>
           <w:p>
             <w:pPr>
               <w:pStyle w:val="TableBody"/>
-            </w:pPr>
-            <w:r>
-              <w:t>Saper leggere le normative principali sulla sicurezza</w:t>
-            </w:r>
-          </w:p>
-        </w:tc>
-        <w:tc>
-          <w:tcPr>
-            <w:tcW w:w="3210" w:type="dxa"/>
-            <w:vAlign w:val="center"/>
-          </w:tcPr>
-          <w:p>
-            <w:pPr>
-              <w:pStyle w:val="TableBody"/>
-            </w:pPr>
-            <w:r>
-              <w:t>Saper riconoscere situazioni di pericolo in un impianto elettrico e come intervenire</w:t>
-            </w:r>
-          </w:p>
-          <w:p>
-            <w:pPr>
-              <w:pStyle w:val="TableBody"/>
-            </w:pPr>
-            <w:r>
+              <w:spacing w:lineRule="auto" w:line="240" w:before="0" w:after="0"/>
+              <w:rPr/>
+            </w:pPr>
+            <w:r>
+              <w:rPr/>
               <w:t>Saper leggere le normative principali sulla sicurezza</w:t>
             </w:r>
           </w:p>
         </w:tc>
       </w:tr>
     </w:tbl>
-    <w:p/>
+    <w:p>
+      <w:pPr>
+        <w:pStyle w:val="Normal"/>
+        <w:widowControl/>
+        <w:bidi w:val="0"/>
+        <w:spacing w:lineRule="auto" w:line="259" w:before="0" w:after="160"/>
+        <w:jc w:val="left"/>
+        <w:rPr/>
+      </w:pPr>
+      <w:r>
+        <w:rPr/>
+      </w:r>
+    </w:p>
     <w:sectPr>
-      <w:headerReference w:type="default" r:id="rId6"/>
+      <w:headerReference w:type="default" r:id="rId2"/>
+      <w:type w:val="nextPage"/>
       <w:pgSz w:w="11906" w:h="16838"/>
-      <w:pgMar w:top="1417" w:right="1134" w:bottom="1134" w:left="1134" w:header="708" w:footer="708" w:gutter="0"/>
-      <w:cols w:space="708"/>
-      <w:docGrid w:linePitch="360"/>
+      <w:pgMar w:left="1134" w:right="1134" w:header="708" w:top="1417" w:footer="0" w:bottom="1134" w:gutter="0"/>
+      <w:pgNumType w:fmt="decimal"/>
+      <w:formProt w:val="false"/>
+      <w:textDirection w:val="lrTb"/>
+      <w:docGrid w:type="default" w:linePitch="360" w:charSpace="4096"/>
     </w:sectPr>
   </w:body>
 </w:document>
 </file>
 
-<file path=word/endnotes.xml><?xml version="1.0" encoding="utf-8"?>
-<w:endnotes xmlns:wpc="http://schemas.microsoft.com/office/word/2010/wordprocessingCanvas" xmlns:cx="http://schemas.microsoft.com/office/drawing/2014/chartex" xmlns:cx1="http://schemas.microsoft.com/office/drawing/2015/9/8/chartex" xmlns:cx2="http://schemas.microsoft.com/office/drawing/2015/10/21/chartex" xmlns:cx3="http://schemas.microsoft.com/office/drawing/2016/5/9/chartex" xmlns:cx4="http://schemas.microsoft.com/office/drawing/2016/5/10/chartex" xmlns:cx5="http://schemas.microsoft.com/office/drawing/2016/5/11/chartex" xmlns:cx6="http://schemas.microsoft.com/office/drawing/2016/5/12/chartex" xmlns:cx7="http://schemas.microsoft.com/office/drawing/2016/5/13/chartex" xmlns:cx8="http://schemas.microsoft.com/office/drawing/2016/5/14/chartex" xmlns:mc="http://schemas.openxmlformats.org/markup-compatibility/2006" xmlns:aink="http://schemas.microsoft.com/office/drawing/2016/ink" xmlns:am3d="http://schemas.microsoft.com/office/drawing/2017/model3d" xmlns:o="urn:schemas-microsoft-com:office:office" xmlns:r="http://schemas.openxmlformats.org/officeDocument/2006/relationships" xmlns:m="http://schemas.openxmlformats.org/officeDocument/2006/math" xmlns:v="urn:schemas-microsoft-com:vml" xmlns:wp14="http://schemas.microsoft.com/office/word/2010/wordprocessingDrawing" xmlns:wp="http://schemas.openxmlformats.org/drawingml/2006/wordprocessingDrawing" xmlns:w10="urn:schemas-microsoft-com:office:word" xmlns:w="http://schemas.openxmlformats.org/wordprocessingml/2006/main" xmlns:w14="http://schemas.microsoft.com/office/word/2010/wordml" xmlns:w15="http://schemas.microsoft.com/office/word/2012/wordml" xmlns:w16cid="http://schemas.microsoft.com/office/word/2016/wordml/cid" xmlns:w16se="http://schemas.microsoft.com/office/word/2015/wordml/symex" xmlns:wpg="http://schemas.microsoft.com/office/word/2010/wordprocessingGroup" xmlns:wpi="http://schemas.microsoft.com/office/word/2010/wordprocessingInk" xmlns:wne="http://schemas.microsoft.com/office/word/2006/wordml" xmlns:wps="http://schemas.microsoft.com/office/word/2010/wordprocessingShape" mc:Ignorable="w14 w15 w16se w16cid wp14">
-  <w:endnote w:type="separator" w:id="-1">
-    <w:p>
-      <w:pPr>
-        <w:spacing w:after="0" w:line="240" w:lineRule="auto"/>
-      </w:pPr>
-      <w:r>
-        <w:separator/>
-      </w:r>
-    </w:p>
-  </w:endnote>
-  <w:endnote w:type="continuationSeparator" w:id="0">
-    <w:p>
-      <w:pPr>
-        <w:spacing w:after="0" w:line="240" w:lineRule="auto"/>
-      </w:pPr>
-      <w:r>
-        <w:continuationSeparator/>
-      </w:r>
-    </w:p>
-  </w:endnote>
-</w:endnotes>
-</file>
-
-<file path=word/footnotes.xml><?xml version="1.0" encoding="utf-8"?>
-<w:footnotes xmlns:wpc="http://schemas.microsoft.com/office/word/2010/wordprocessingCanvas" xmlns:cx="http://schemas.microsoft.com/office/drawing/2014/chartex" xmlns:cx1="http://schemas.microsoft.com/office/drawing/2015/9/8/chartex" xmlns:cx2="http://schemas.microsoft.com/office/drawing/2015/10/21/chartex" xmlns:cx3="http://schemas.microsoft.com/office/drawing/2016/5/9/chartex" xmlns:cx4="http://schemas.microsoft.com/office/drawing/2016/5/10/chartex" xmlns:cx5="http://schemas.microsoft.com/office/drawing/2016/5/11/chartex" xmlns:cx6="http://schemas.microsoft.com/office/drawing/2016/5/12/chartex" xmlns:cx7="http://schemas.microsoft.com/office/drawing/2016/5/13/chartex" xmlns:cx8="http://schemas.microsoft.com/office/drawing/2016/5/14/chartex" xmlns:mc="http://schemas.openxmlformats.org/markup-compatibility/2006" xmlns:aink="http://schemas.microsoft.com/office/drawing/2016/ink" xmlns:am3d="http://schemas.microsoft.com/office/drawing/2017/model3d" xmlns:o="urn:schemas-microsoft-com:office:office" xmlns:r="http://schemas.openxmlformats.org/officeDocument/2006/relationships" xmlns:m="http://schemas.openxmlformats.org/officeDocument/2006/math" xmlns:v="urn:schemas-microsoft-com:vml" xmlns:wp14="http://schemas.microsoft.com/office/word/2010/wordprocessingDrawing" xmlns:wp="http://schemas.openxmlformats.org/drawingml/2006/wordprocessingDrawing" xmlns:w10="urn:schemas-microsoft-com:office:word" xmlns:w="http://schemas.openxmlformats.org/wordprocessingml/2006/main" xmlns:w14="http://schemas.microsoft.com/office/word/2010/wordml" xmlns:w15="http://schemas.microsoft.com/office/word/2012/wordml" xmlns:w16cid="http://schemas.microsoft.com/office/word/2016/wordml/cid" xmlns:w16se="http://schemas.microsoft.com/office/word/2015/wordml/symex" xmlns:wpg="http://schemas.microsoft.com/office/word/2010/wordprocessingGroup" xmlns:wpi="http://schemas.microsoft.com/office/word/2010/wordprocessingInk" xmlns:wne="http://schemas.microsoft.com/office/word/2006/wordml" xmlns:wps="http://schemas.microsoft.com/office/word/2010/wordprocessingShape" mc:Ignorable="w14 w15 w16se w16cid wp14">
-  <w:footnote w:type="separator" w:id="-1">
-    <w:p>
-      <w:pPr>
-        <w:spacing w:after="0" w:line="240" w:lineRule="auto"/>
-      </w:pPr>
-      <w:r>
-        <w:separator/>
-      </w:r>
-    </w:p>
-  </w:footnote>
-  <w:footnote w:type="continuationSeparator" w:id="0">
-    <w:p>
-      <w:pPr>
-        <w:spacing w:after="0" w:line="240" w:lineRule="auto"/>
-      </w:pPr>
-      <w:r>
-        <w:continuationSeparator/>
-      </w:r>
-    </w:p>
-  </w:footnote>
-</w:footnotes>
-</file>
-
 <file path=word/header1.xml><?xml version="1.0" encoding="utf-8"?>
-<w:hdr xmlns:wpc="http://schemas.microsoft.com/office/word/2010/wordprocessingCanvas" xmlns:cx="http://schemas.microsoft.com/office/drawing/2014/chartex" xmlns:cx1="http://schemas.microsoft.com/office/drawing/2015/9/8/chartex" xmlns:cx2="http://schemas.microsoft.com/office/drawing/2015/10/21/chartex" xmlns:cx3="http://schemas.microsoft.com/office/drawing/2016/5/9/chartex" xmlns:cx4="http://schemas.microsoft.com/office/drawing/2016/5/10/chartex" xmlns:cx5="http://schemas.microsoft.com/office/drawing/2016/5/11/chartex" xmlns:cx6="http://schemas.microsoft.com/office/drawing/2016/5/12/chartex" xmlns:cx7="http://schemas.microsoft.com/office/drawing/2016/5/13/chartex" xmlns:cx8="http://schemas.microsoft.com/office/drawing/2016/5/14/chartex" xmlns:mc="http://schemas.openxmlformats.org/markup-compatibility/2006" xmlns:aink="http://schemas.microsoft.com/office/drawing/2016/ink" xmlns:am3d="http://schemas.microsoft.com/office/drawing/2017/model3d" xmlns:o="urn:schemas-microsoft-com:office:office" xmlns:r="http://schemas.openxmlformats.org/officeDocument/2006/relationships" xmlns:m="http://schemas.openxmlformats.org/officeDocument/2006/math" xmlns:v="urn:schemas-microsoft-com:vml" xmlns:wp14="http://schemas.microsoft.com/office/word/2010/wordprocessingDrawing" xmlns:wp="http://schemas.openxmlformats.org/drawingml/2006/wordprocessingDrawing" xmlns:w10="urn:schemas-microsoft-com:office:word" xmlns:w="http://schemas.openxmlformats.org/wordprocessingml/2006/main" xmlns:w14="http://schemas.microsoft.com/office/word/2010/wordml" xmlns:w15="http://schemas.microsoft.com/office/word/2012/wordml" xmlns:w16cid="http://schemas.microsoft.com/office/word/2016/wordml/cid" xmlns:w16se="http://schemas.microsoft.com/office/word/2015/wordml/symex" xmlns:wpg="http://schemas.microsoft.com/office/word/2010/wordprocessingGroup" xmlns:wpi="http://schemas.microsoft.com/office/word/2010/wordprocessingInk" xmlns:wne="http://schemas.microsoft.com/office/word/2006/wordml" xmlns:wps="http://schemas.microsoft.com/office/word/2010/wordprocessingShape" mc:Ignorable="w14 w15 w16se w16cid wp14">
+<w:hdr xmlns:o="urn:schemas-microsoft-com:office:office" xmlns:r="http://schemas.openxmlformats.org/officeDocument/2006/relationships" xmlns:v="urn:schemas-microsoft-com:vml" xmlns:w="http://schemas.openxmlformats.org/wordprocessingml/2006/main" xmlns:w10="urn:schemas-microsoft-com:office:word" xmlns:wp="http://schemas.openxmlformats.org/drawingml/2006/wordprocessingDrawing" xmlns:wps="http://schemas.microsoft.com/office/word/2010/wordprocessingShape" xmlns:wpg="http://schemas.microsoft.com/office/word/2010/wordprocessingGroup" xmlns:mc="http://schemas.openxmlformats.org/markup-compatibility/2006" xmlns:wp14="http://schemas.microsoft.com/office/word/2010/wordprocessingDrawing" xmlns:w14="http://schemas.microsoft.com/office/word/2010/wordml" mc:Ignorable="w14 wp14">
   <w:p>
     <w:pPr>
       <w:pStyle w:val="Intestazione"/>
+      <w:rPr/>
     </w:pPr>
     <w:r>
+      <w:rPr/>
       <w:t>Docente: Alessandro Fuser</w:t>
-    </w:r>
-    <w:r>
       <w:tab/>
       <w:t>Istituti Card. C. Baronio</w:t>
-    </w:r>
-    <w:r>
       <w:tab/>
       <w:t>A.S. 2019/2020</w:t>
     </w:r>
@@ -1446,33 +1495,31 @@
 </file>
 
 <file path=word/styles.xml><?xml version="1.0" encoding="utf-8"?>
-<w:styles xmlns:mc="http://schemas.openxmlformats.org/markup-compatibility/2006" xmlns:r="http://schemas.openxmlformats.org/officeDocument/2006/relationships" xmlns:w="http://schemas.openxmlformats.org/wordprocessingml/2006/main" xmlns:w14="http://schemas.microsoft.com/office/word/2010/wordml" xmlns:w15="http://schemas.microsoft.com/office/word/2012/wordml" xmlns:w16cid="http://schemas.microsoft.com/office/word/2016/wordml/cid" xmlns:w16se="http://schemas.microsoft.com/office/word/2015/wordml/symex" mc:Ignorable="w14 w15 w16se w16cid">
+<w:styles xmlns:w="http://schemas.openxmlformats.org/wordprocessingml/2006/main" xmlns:w14="http://schemas.microsoft.com/office/word/2010/wordml" xmlns:mc="http://schemas.openxmlformats.org/markup-compatibility/2006" mc:Ignorable="w14">
   <w:docDefaults>
     <w:rPrDefault>
       <w:rPr>
-        <w:rFonts w:asciiTheme="minorHAnsi" w:eastAsiaTheme="minorHAnsi" w:hAnsiTheme="minorHAnsi" w:cstheme="minorBidi"/>
+        <w:rFonts w:ascii="Calibri" w:hAnsi="Calibri" w:eastAsia="Calibri" w:cs="" w:asciiTheme="minorHAnsi" w:cstheme="minorBidi" w:eastAsiaTheme="minorHAnsi" w:hAnsiTheme="minorHAnsi"/>
         <w:sz w:val="22"/>
         <w:szCs w:val="22"/>
         <w:lang w:val="it-IT" w:eastAsia="en-US" w:bidi="ar-SA"/>
       </w:rPr>
     </w:rPrDefault>
     <w:pPrDefault>
-      <w:pPr>
-        <w:spacing w:after="160" w:line="259" w:lineRule="auto"/>
-      </w:pPr>
+      <w:pPr/>
     </w:pPrDefault>
   </w:docDefaults>
   <w:latentStyles w:defLockedState="0" w:defUIPriority="99" w:defSemiHidden="0" w:defUnhideWhenUsed="0" w:defQFormat="0" w:count="375">
     <w:lsdException w:name="Normal" w:uiPriority="0" w:qFormat="1"/>
     <w:lsdException w:name="heading 1" w:uiPriority="9" w:qFormat="1"/>
-    <w:lsdException w:name="heading 2" w:semiHidden="1" w:uiPriority="9" w:unhideWhenUsed="1" w:qFormat="1"/>
-    <w:lsdException w:name="heading 3" w:semiHidden="1" w:uiPriority="9" w:unhideWhenUsed="1" w:qFormat="1"/>
-    <w:lsdException w:name="heading 4" w:semiHidden="1" w:uiPriority="9" w:unhideWhenUsed="1" w:qFormat="1"/>
-    <w:lsdException w:name="heading 5" w:semiHidden="1" w:uiPriority="9" w:unhideWhenUsed="1" w:qFormat="1"/>
-    <w:lsdException w:name="heading 6" w:semiHidden="1" w:uiPriority="9" w:unhideWhenUsed="1" w:qFormat="1"/>
-    <w:lsdException w:name="heading 7" w:semiHidden="1" w:uiPriority="9" w:unhideWhenUsed="1" w:qFormat="1"/>
-    <w:lsdException w:name="heading 8" w:semiHidden="1" w:uiPriority="9" w:unhideWhenUsed="1" w:qFormat="1"/>
-    <w:lsdException w:name="heading 9" w:semiHidden="1" w:uiPriority="9" w:unhideWhenUsed="1" w:qFormat="1"/>
+    <w:lsdException w:name="heading 2" w:uiPriority="9" w:semiHidden="1" w:unhideWhenUsed="1" w:qFormat="1"/>
+    <w:lsdException w:name="heading 3" w:uiPriority="9" w:semiHidden="1" w:unhideWhenUsed="1" w:qFormat="1"/>
+    <w:lsdException w:name="heading 4" w:uiPriority="9" w:semiHidden="1" w:unhideWhenUsed="1" w:qFormat="1"/>
+    <w:lsdException w:name="heading 5" w:uiPriority="9" w:semiHidden="1" w:unhideWhenUsed="1" w:qFormat="1"/>
+    <w:lsdException w:name="heading 6" w:uiPriority="9" w:semiHidden="1" w:unhideWhenUsed="1" w:qFormat="1"/>
+    <w:lsdException w:name="heading 7" w:uiPriority="9" w:semiHidden="1" w:unhideWhenUsed="1" w:qFormat="1"/>
+    <w:lsdException w:name="heading 8" w:uiPriority="9" w:semiHidden="1" w:unhideWhenUsed="1" w:qFormat="1"/>
+    <w:lsdException w:name="heading 9" w:uiPriority="9" w:semiHidden="1" w:unhideWhenUsed="1" w:qFormat="1"/>
     <w:lsdException w:name="index 1" w:semiHidden="1" w:unhideWhenUsed="1"/>
     <w:lsdException w:name="index 2" w:semiHidden="1" w:unhideWhenUsed="1"/>
     <w:lsdException w:name="index 3" w:semiHidden="1" w:unhideWhenUsed="1"/>
@@ -1482,22 +1529,22 @@
     <w:lsdException w:name="index 7" w:semiHidden="1" w:unhideWhenUsed="1"/>
     <w:lsdException w:name="index 8" w:semiHidden="1" w:unhideWhenUsed="1"/>
     <w:lsdException w:name="index 9" w:semiHidden="1" w:unhideWhenUsed="1"/>
-    <w:lsdException w:name="toc 1" w:semiHidden="1" w:uiPriority="39" w:unhideWhenUsed="1"/>
-    <w:lsdException w:name="toc 2" w:semiHidden="1" w:uiPriority="39" w:unhideWhenUsed="1"/>
-    <w:lsdException w:name="toc 3" w:semiHidden="1" w:uiPriority="39" w:unhideWhenUsed="1"/>
-    <w:lsdException w:name="toc 4" w:semiHidden="1" w:uiPriority="39" w:unhideWhenUsed="1"/>
-    <w:lsdException w:name="toc 5" w:semiHidden="1" w:uiPriority="39" w:unhideWhenUsed="1"/>
-    <w:lsdException w:name="toc 6" w:semiHidden="1" w:uiPriority="39" w:unhideWhenUsed="1"/>
-    <w:lsdException w:name="toc 7" w:semiHidden="1" w:uiPriority="39" w:unhideWhenUsed="1"/>
-    <w:lsdException w:name="toc 8" w:semiHidden="1" w:uiPriority="39" w:unhideWhenUsed="1"/>
-    <w:lsdException w:name="toc 9" w:semiHidden="1" w:uiPriority="39" w:unhideWhenUsed="1"/>
+    <w:lsdException w:name="toc 1" w:uiPriority="39" w:semiHidden="1" w:unhideWhenUsed="1"/>
+    <w:lsdException w:name="toc 2" w:uiPriority="39" w:semiHidden="1" w:unhideWhenUsed="1"/>
+    <w:lsdException w:name="toc 3" w:uiPriority="39" w:semiHidden="1" w:unhideWhenUsed="1"/>
+    <w:lsdException w:name="toc 4" w:uiPriority="39" w:semiHidden="1" w:unhideWhenUsed="1"/>
+    <w:lsdException w:name="toc 5" w:uiPriority="39" w:semiHidden="1" w:unhideWhenUsed="1"/>
+    <w:lsdException w:name="toc 6" w:uiPriority="39" w:semiHidden="1" w:unhideWhenUsed="1"/>
+    <w:lsdException w:name="toc 7" w:uiPriority="39" w:semiHidden="1" w:unhideWhenUsed="1"/>
+    <w:lsdException w:name="toc 8" w:uiPriority="39" w:semiHidden="1" w:unhideWhenUsed="1"/>
+    <w:lsdException w:name="toc 9" w:uiPriority="39" w:semiHidden="1" w:unhideWhenUsed="1"/>
     <w:lsdException w:name="Normal Indent" w:semiHidden="1" w:unhideWhenUsed="1"/>
     <w:lsdException w:name="footnote text" w:semiHidden="1" w:unhideWhenUsed="1"/>
     <w:lsdException w:name="annotation text" w:semiHidden="1" w:unhideWhenUsed="1"/>
     <w:lsdException w:name="header" w:semiHidden="1" w:unhideWhenUsed="1"/>
     <w:lsdException w:name="footer" w:semiHidden="1" w:unhideWhenUsed="1"/>
     <w:lsdException w:name="index heading" w:semiHidden="1" w:unhideWhenUsed="1"/>
-    <w:lsdException w:name="caption" w:semiHidden="1" w:uiPriority="35" w:unhideWhenUsed="1" w:qFormat="1"/>
+    <w:lsdException w:name="caption" w:uiPriority="35" w:semiHidden="1" w:unhideWhenUsed="1" w:qFormat="1"/>
     <w:lsdException w:name="table of figures" w:semiHidden="1" w:unhideWhenUsed="1"/>
     <w:lsdException w:name="envelope address" w:semiHidden="1" w:unhideWhenUsed="1"/>
     <w:lsdException w:name="envelope return" w:semiHidden="1" w:unhideWhenUsed="1"/>
@@ -1528,7 +1575,7 @@
     <w:lsdException w:name="Title" w:uiPriority="10" w:qFormat="1"/>
     <w:lsdException w:name="Closing" w:semiHidden="1" w:unhideWhenUsed="1"/>
     <w:lsdException w:name="Signature" w:semiHidden="1" w:unhideWhenUsed="1"/>
-    <w:lsdException w:name="Default Paragraph Font" w:semiHidden="1" w:uiPriority="1" w:unhideWhenUsed="1"/>
+    <w:lsdException w:name="Default Paragraph Font" w:uiPriority="1" w:semiHidden="1" w:unhideWhenUsed="1"/>
     <w:lsdException w:name="Body Text" w:semiHidden="1" w:unhideWhenUsed="1"/>
     <w:lsdException w:name="Body Text Indent" w:semiHidden="1" w:unhideWhenUsed="1"/>
     <w:lsdException w:name="List Continue" w:semiHidden="1" w:unhideWhenUsed="1"/>
@@ -1728,8 +1775,8 @@
     <w:lsdException w:name="Subtle Reference" w:uiPriority="31" w:qFormat="1"/>
     <w:lsdException w:name="Intense Reference" w:uiPriority="32" w:qFormat="1"/>
     <w:lsdException w:name="Book Title" w:uiPriority="33" w:qFormat="1"/>
-    <w:lsdException w:name="Bibliography" w:semiHidden="1" w:uiPriority="37" w:unhideWhenUsed="1"/>
-    <w:lsdException w:name="TOC Heading" w:semiHidden="1" w:uiPriority="39" w:unhideWhenUsed="1" w:qFormat="1"/>
+    <w:lsdException w:name="Bibliography" w:uiPriority="37" w:semiHidden="1" w:unhideWhenUsed="1"/>
+    <w:lsdException w:name="TOC Heading" w:uiPriority="39" w:semiHidden="1" w:unhideWhenUsed="1" w:qFormat="1"/>
     <w:lsdException w:name="Plain Table 1" w:uiPriority="41"/>
     <w:lsdException w:name="Plain Table 2" w:uiPriority="42"/>
     <w:lsdException w:name="Plain Table 3" w:uiPriority="43"/>
@@ -1839,58 +1886,316 @@
     <w:lsdException w:name="Hashtag" w:semiHidden="1" w:unhideWhenUsed="1"/>
     <w:lsdException w:name="Unresolved Mention" w:semiHidden="1" w:unhideWhenUsed="1"/>
   </w:latentStyles>
-  <w:style w:type="paragraph" w:default="1" w:styleId="Normale">
+  <w:style w:type="paragraph" w:styleId="Normal" w:default="1">
     <w:name w:val="Normal"/>
     <w:qFormat/>
+    <w:pPr>
+      <w:widowControl/>
+      <w:bidi w:val="0"/>
+      <w:spacing w:lineRule="auto" w:line="259" w:before="0" w:after="160"/>
+      <w:jc w:val="left"/>
+    </w:pPr>
+    <w:rPr>
+      <w:rFonts w:ascii="Calibri" w:hAnsi="Calibri" w:eastAsia="Calibri" w:cs="" w:asciiTheme="minorHAnsi" w:cstheme="minorBidi" w:eastAsiaTheme="minorHAnsi" w:hAnsiTheme="minorHAnsi"/>
+      <w:color w:val="auto"/>
+      <w:kern w:val="0"/>
+      <w:sz w:val="22"/>
+      <w:szCs w:val="22"/>
+      <w:lang w:val="it-IT" w:eastAsia="en-US" w:bidi="ar-SA"/>
+    </w:rPr>
   </w:style>
   <w:style w:type="paragraph" w:styleId="Titolo1">
-    <w:name w:val="heading 1"/>
-    <w:basedOn w:val="Normale"/>
-    <w:next w:val="Normale"/>
+    <w:name w:val="Heading 1"/>
+    <w:basedOn w:val="Normal"/>
     <w:link w:val="Titolo1Carattere"/>
     <w:uiPriority w:val="9"/>
     <w:qFormat/>
     <w:rsid w:val="00670300"/>
     <w:pPr>
-      <w:keepNext/>
+      <w:keepNext w:val="true"/>
       <w:keepLines/>
       <w:spacing w:before="240" w:after="0"/>
       <w:outlineLvl w:val="0"/>
     </w:pPr>
     <w:rPr>
-      <w:rFonts w:asciiTheme="majorHAnsi" w:eastAsiaTheme="majorEastAsia" w:hAnsiTheme="majorHAnsi" w:cstheme="majorBidi"/>
-      <w:color w:val="2F5496" w:themeColor="accent1" w:themeShade="BF"/>
+      <w:rFonts w:ascii="Calibri Light" w:hAnsi="Calibri Light" w:eastAsia="" w:cs="" w:asciiTheme="majorHAnsi" w:cstheme="majorBidi" w:eastAsiaTheme="majorEastAsia" w:hAnsiTheme="majorHAnsi"/>
+      <w:color w:val="2F5496" w:themeColor="accent1" w:themeShade="bf"/>
       <w:sz w:val="32"/>
       <w:szCs w:val="32"/>
     </w:rPr>
   </w:style>
   <w:style w:type="paragraph" w:styleId="Titolo2">
-    <w:name w:val="heading 2"/>
-    <w:basedOn w:val="Normale"/>
-    <w:next w:val="Normale"/>
+    <w:name w:val="Heading 2"/>
+    <w:basedOn w:val="Normal"/>
     <w:link w:val="Titolo2Carattere"/>
     <w:uiPriority w:val="9"/>
     <w:unhideWhenUsed/>
     <w:qFormat/>
     <w:rsid w:val="00670300"/>
     <w:pPr>
-      <w:keepNext/>
+      <w:keepNext w:val="true"/>
       <w:keepLines/>
       <w:spacing w:before="40" w:after="0"/>
       <w:outlineLvl w:val="1"/>
     </w:pPr>
     <w:rPr>
-      <w:rFonts w:asciiTheme="majorHAnsi" w:eastAsiaTheme="majorEastAsia" w:hAnsiTheme="majorHAnsi" w:cstheme="majorBidi"/>
-      <w:color w:val="2F5496" w:themeColor="accent1" w:themeShade="BF"/>
+      <w:rFonts w:ascii="Calibri Light" w:hAnsi="Calibri Light" w:eastAsia="" w:cs="" w:asciiTheme="majorHAnsi" w:cstheme="majorBidi" w:eastAsiaTheme="majorEastAsia" w:hAnsiTheme="majorHAnsi"/>
+      <w:color w:val="2F5496" w:themeColor="accent1" w:themeShade="bf"/>
       <w:sz w:val="26"/>
       <w:szCs w:val="26"/>
     </w:rPr>
   </w:style>
-  <w:style w:type="character" w:default="1" w:styleId="Carpredefinitoparagrafo">
+  <w:style w:type="character" w:styleId="DefaultParagraphFont" w:default="1">
     <w:name w:val="Default Paragraph Font"/>
     <w:uiPriority w:val="1"/>
     <w:semiHidden/>
     <w:unhideWhenUsed/>
+    <w:qFormat/>
+    <w:rPr/>
+  </w:style>
+  <w:style w:type="character" w:styleId="IntestazioneCarattere" w:customStyle="1">
+    <w:name w:val="Intestazione Carattere"/>
+    <w:basedOn w:val="DefaultParagraphFont"/>
+    <w:link w:val="Intestazione"/>
+    <w:uiPriority w:val="99"/>
+    <w:qFormat/>
+    <w:rsid w:val="00e54679"/>
+    <w:rPr/>
+  </w:style>
+  <w:style w:type="character" w:styleId="PidipaginaCarattere" w:customStyle="1">
+    <w:name w:val="Piè di pagina Carattere"/>
+    <w:basedOn w:val="DefaultParagraphFont"/>
+    <w:link w:val="Pidipagina"/>
+    <w:uiPriority w:val="99"/>
+    <w:qFormat/>
+    <w:rsid w:val="00e54679"/>
+    <w:rPr/>
+  </w:style>
+  <w:style w:type="character" w:styleId="Titolo1Carattere" w:customStyle="1">
+    <w:name w:val="Titolo 1 Carattere"/>
+    <w:basedOn w:val="DefaultParagraphFont"/>
+    <w:link w:val="Titolo1"/>
+    <w:uiPriority w:val="9"/>
+    <w:qFormat/>
+    <w:rsid w:val="00670300"/>
+    <w:rPr>
+      <w:rFonts w:ascii="Calibri Light" w:hAnsi="Calibri Light" w:eastAsia="" w:cs="" w:asciiTheme="majorHAnsi" w:cstheme="majorBidi" w:eastAsiaTheme="majorEastAsia" w:hAnsiTheme="majorHAnsi"/>
+      <w:color w:val="2F5496" w:themeColor="accent1" w:themeShade="bf"/>
+      <w:sz w:val="32"/>
+      <w:szCs w:val="32"/>
+    </w:rPr>
+  </w:style>
+  <w:style w:type="character" w:styleId="Titolo2Carattere" w:customStyle="1">
+    <w:name w:val="Titolo 2 Carattere"/>
+    <w:basedOn w:val="DefaultParagraphFont"/>
+    <w:link w:val="Titolo2"/>
+    <w:uiPriority w:val="9"/>
+    <w:qFormat/>
+    <w:rsid w:val="00670300"/>
+    <w:rPr>
+      <w:rFonts w:ascii="Calibri Light" w:hAnsi="Calibri Light" w:eastAsia="" w:cs="" w:asciiTheme="majorHAnsi" w:cstheme="majorBidi" w:eastAsiaTheme="majorEastAsia" w:hAnsiTheme="majorHAnsi"/>
+      <w:color w:val="2F5496" w:themeColor="accent1" w:themeShade="bf"/>
+      <w:sz w:val="26"/>
+      <w:szCs w:val="26"/>
+    </w:rPr>
+  </w:style>
+  <w:style w:type="character" w:styleId="TestofumettoCarattere" w:customStyle="1">
+    <w:name w:val="Testo fumetto Carattere"/>
+    <w:basedOn w:val="DefaultParagraphFont"/>
+    <w:link w:val="Testofumetto"/>
+    <w:uiPriority w:val="99"/>
+    <w:semiHidden/>
+    <w:qFormat/>
+    <w:rsid w:val="002255ba"/>
+    <w:rPr>
+      <w:rFonts w:ascii="Segoe UI" w:hAnsi="Segoe UI" w:cs="Segoe UI"/>
+      <w:sz w:val="18"/>
+      <w:szCs w:val="18"/>
+    </w:rPr>
+  </w:style>
+  <w:style w:type="character" w:styleId="CitazioneintensaCarattere" w:customStyle="1">
+    <w:name w:val="Citazione intensa Carattere"/>
+    <w:basedOn w:val="DefaultParagraphFont"/>
+    <w:link w:val="Citazioneintensa"/>
+    <w:uiPriority w:val="30"/>
+    <w:qFormat/>
+    <w:rsid w:val="002255ba"/>
+    <w:rPr>
+      <w:i/>
+      <w:iCs/>
+      <w:color w:val="4472C4" w:themeColor="accent1"/>
+    </w:rPr>
+  </w:style>
+  <w:style w:type="paragraph" w:styleId="Titolo">
+    <w:name w:val="Titolo"/>
+    <w:basedOn w:val="Normal"/>
+    <w:next w:val="Corpodeltesto"/>
+    <w:qFormat/>
+    <w:pPr>
+      <w:keepNext w:val="true"/>
+      <w:spacing w:before="240" w:after="120"/>
+    </w:pPr>
+    <w:rPr>
+      <w:rFonts w:ascii="Liberation Sans" w:hAnsi="Liberation Sans" w:eastAsia="AR PL SungtiL GB" w:cs="Lohit Devanagari"/>
+      <w:sz w:val="28"/>
+      <w:szCs w:val="28"/>
+    </w:rPr>
+  </w:style>
+  <w:style w:type="paragraph" w:styleId="Corpodeltesto">
+    <w:name w:val="Body Text"/>
+    <w:basedOn w:val="Normal"/>
+    <w:pPr>
+      <w:spacing w:lineRule="auto" w:line="276" w:before="0" w:after="140"/>
+    </w:pPr>
+    <w:rPr/>
+  </w:style>
+  <w:style w:type="paragraph" w:styleId="Elenco">
+    <w:name w:val="List"/>
+    <w:basedOn w:val="Corpodeltesto"/>
+    <w:pPr/>
+    <w:rPr>
+      <w:rFonts w:cs="Lohit Devanagari"/>
+    </w:rPr>
+  </w:style>
+  <w:style w:type="paragraph" w:styleId="Didascalia">
+    <w:name w:val="Caption"/>
+    <w:basedOn w:val="Normal"/>
+    <w:qFormat/>
+    <w:pPr>
+      <w:suppressLineNumbers/>
+      <w:spacing w:before="120" w:after="120"/>
+    </w:pPr>
+    <w:rPr>
+      <w:rFonts w:cs="Lohit Devanagari"/>
+      <w:i/>
+      <w:iCs/>
+      <w:sz w:val="24"/>
+      <w:szCs w:val="24"/>
+    </w:rPr>
+  </w:style>
+  <w:style w:type="paragraph" w:styleId="Indice">
+    <w:name w:val="Indice"/>
+    <w:basedOn w:val="Normal"/>
+    <w:qFormat/>
+    <w:pPr>
+      <w:suppressLineNumbers/>
+    </w:pPr>
+    <w:rPr>
+      <w:rFonts w:cs="Lohit Devanagari"/>
+    </w:rPr>
+  </w:style>
+  <w:style w:type="paragraph" w:styleId="Intestazione">
+    <w:name w:val="Header"/>
+    <w:basedOn w:val="Normal"/>
+    <w:link w:val="IntestazioneCarattere"/>
+    <w:uiPriority w:val="99"/>
+    <w:unhideWhenUsed/>
+    <w:rsid w:val="00e54679"/>
+    <w:pPr>
+      <w:tabs>
+        <w:tab w:val="center" w:pos="4819" w:leader="none"/>
+        <w:tab w:val="right" w:pos="9638" w:leader="none"/>
+      </w:tabs>
+      <w:spacing w:lineRule="auto" w:line="240" w:before="0" w:after="0"/>
+    </w:pPr>
+    <w:rPr/>
+  </w:style>
+  <w:style w:type="paragraph" w:styleId="Pidipagina">
+    <w:name w:val="Footer"/>
+    <w:basedOn w:val="Normal"/>
+    <w:link w:val="PidipaginaCarattere"/>
+    <w:uiPriority w:val="99"/>
+    <w:unhideWhenUsed/>
+    <w:rsid w:val="00e54679"/>
+    <w:pPr>
+      <w:tabs>
+        <w:tab w:val="center" w:pos="4819" w:leader="none"/>
+        <w:tab w:val="right" w:pos="9638" w:leader="none"/>
+      </w:tabs>
+      <w:spacing w:lineRule="auto" w:line="240" w:before="0" w:after="0"/>
+    </w:pPr>
+    <w:rPr/>
+  </w:style>
+  <w:style w:type="paragraph" w:styleId="TableBody" w:customStyle="1">
+    <w:name w:val="Table Body"/>
+    <w:basedOn w:val="Normal"/>
+    <w:qFormat/>
+    <w:rsid w:val="00670300"/>
+    <w:pPr>
+      <w:spacing w:before="0" w:after="60"/>
+    </w:pPr>
+    <w:rPr>
+      <w:rFonts w:ascii="Times New Roman" w:hAnsi="Times New Roman"/>
+    </w:rPr>
+  </w:style>
+  <w:style w:type="paragraph" w:styleId="BalloonText">
+    <w:name w:val="Balloon Text"/>
+    <w:basedOn w:val="Normal"/>
+    <w:link w:val="TestofumettoCarattere"/>
+    <w:uiPriority w:val="99"/>
+    <w:semiHidden/>
+    <w:unhideWhenUsed/>
+    <w:qFormat/>
+    <w:rsid w:val="002255ba"/>
+    <w:pPr>
+      <w:spacing w:lineRule="auto" w:line="240" w:before="0" w:after="0"/>
+    </w:pPr>
+    <w:rPr>
+      <w:rFonts w:ascii="Segoe UI" w:hAnsi="Segoe UI" w:cs="Segoe UI"/>
+      <w:sz w:val="18"/>
+      <w:szCs w:val="18"/>
+    </w:rPr>
+  </w:style>
+  <w:style w:type="paragraph" w:styleId="IntenseQuote">
+    <w:name w:val="Intense Quote"/>
+    <w:basedOn w:val="Normal"/>
+    <w:link w:val="CitazioneintensaCarattere"/>
+    <w:uiPriority w:val="30"/>
+    <w:qFormat/>
+    <w:rsid w:val="002255ba"/>
+    <w:pPr>
+      <w:pBdr>
+        <w:top w:val="single" w:sz="4" w:space="10" w:color="4472C4"/>
+        <w:bottom w:val="single" w:sz="4" w:space="10" w:color="4472C4"/>
+      </w:pBdr>
+      <w:spacing w:before="360" w:after="360"/>
+      <w:ind w:left="864" w:right="864" w:hanging="0"/>
+      <w:jc w:val="center"/>
+    </w:pPr>
+    <w:rPr>
+      <w:i/>
+      <w:iCs/>
+      <w:color w:val="4472C4" w:themeColor="accent1"/>
+    </w:rPr>
+  </w:style>
+  <w:style w:type="paragraph" w:styleId="Contenutotabella">
+    <w:name w:val="Contenuto tabella"/>
+    <w:basedOn w:val="Normal"/>
+    <w:qFormat/>
+    <w:pPr>
+      <w:suppressLineNumbers/>
+    </w:pPr>
+    <w:rPr/>
+  </w:style>
+  <w:style w:type="paragraph" w:styleId="Titolotabella">
+    <w:name w:val="Titolo tabella"/>
+    <w:basedOn w:val="Contenutotabella"/>
+    <w:qFormat/>
+    <w:pPr>
+      <w:suppressLineNumbers/>
+      <w:jc w:val="center"/>
+    </w:pPr>
+    <w:rPr>
+      <w:b/>
+      <w:bCs/>
+    </w:rPr>
+  </w:style>
+  <w:style w:type="numbering" w:styleId="NoList" w:default="1">
+    <w:name w:val="No List"/>
+    <w:uiPriority w:val="99"/>
+    <w:semiHidden/>
+    <w:unhideWhenUsed/>
+    <w:qFormat/>
   </w:style>
   <w:style w:type="table" w:default="1" w:styleId="Tabellanormale">
     <w:name w:val="Normal Table"/>
@@ -1907,176 +2212,24 @@
       </w:tblCellMar>
     </w:tblPr>
   </w:style>
-  <w:style w:type="numbering" w:default="1" w:styleId="Nessunelenco">
-    <w:name w:val="No List"/>
-    <w:uiPriority w:val="99"/>
-    <w:semiHidden/>
-    <w:unhideWhenUsed/>
-  </w:style>
-  <w:style w:type="paragraph" w:styleId="Intestazione">
-    <w:name w:val="header"/>
-    <w:basedOn w:val="Normale"/>
-    <w:link w:val="IntestazioneCarattere"/>
-    <w:uiPriority w:val="99"/>
-    <w:unhideWhenUsed/>
-    <w:rsid w:val="00E54679"/>
-    <w:pPr>
-      <w:tabs>
-        <w:tab w:val="center" w:pos="4819"/>
-        <w:tab w:val="right" w:pos="9638"/>
-      </w:tabs>
-      <w:spacing w:after="0" w:line="240" w:lineRule="auto"/>
-    </w:pPr>
-  </w:style>
-  <w:style w:type="character" w:customStyle="1" w:styleId="IntestazioneCarattere">
-    <w:name w:val="Intestazione Carattere"/>
-    <w:basedOn w:val="Carpredefinitoparagrafo"/>
-    <w:link w:val="Intestazione"/>
-    <w:uiPriority w:val="99"/>
-    <w:rsid w:val="00E54679"/>
-  </w:style>
-  <w:style w:type="paragraph" w:styleId="Pidipagina">
-    <w:name w:val="footer"/>
-    <w:basedOn w:val="Normale"/>
-    <w:link w:val="PidipaginaCarattere"/>
-    <w:uiPriority w:val="99"/>
-    <w:unhideWhenUsed/>
-    <w:rsid w:val="00E54679"/>
-    <w:pPr>
-      <w:tabs>
-        <w:tab w:val="center" w:pos="4819"/>
-        <w:tab w:val="right" w:pos="9638"/>
-      </w:tabs>
-      <w:spacing w:after="0" w:line="240" w:lineRule="auto"/>
-    </w:pPr>
-  </w:style>
-  <w:style w:type="character" w:customStyle="1" w:styleId="PidipaginaCarattere">
-    <w:name w:val="Piè di pagina Carattere"/>
-    <w:basedOn w:val="Carpredefinitoparagrafo"/>
-    <w:link w:val="Pidipagina"/>
-    <w:uiPriority w:val="99"/>
-    <w:rsid w:val="00E54679"/>
-  </w:style>
   <w:style w:type="table" w:styleId="Grigliatabella">
     <w:name w:val="Table Grid"/>
     <w:basedOn w:val="Tabellanormale"/>
     <w:uiPriority w:val="39"/>
-    <w:rsid w:val="00E54679"/>
+    <w:rsid w:val="00e54679"/>
     <w:pPr>
       <w:spacing w:after="0" w:line="240" w:lineRule="auto"/>
     </w:pPr>
     <w:tblPr>
       <w:tblBorders>
-        <w:top w:val="single" w:sz="4" w:space="0" w:color="auto"/>
-        <w:left w:val="single" w:sz="4" w:space="0" w:color="auto"/>
-        <w:bottom w:val="single" w:sz="4" w:space="0" w:color="auto"/>
-        <w:right w:val="single" w:sz="4" w:space="0" w:color="auto"/>
-        <w:insideH w:val="single" w:sz="4" w:space="0" w:color="auto"/>
-        <w:insideV w:val="single" w:sz="4" w:space="0" w:color="auto"/>
+        <w:top w:val="single" w:color="auto" w:sz="4" w:space="0"/>
+        <w:left w:val="single" w:color="auto" w:sz="4" w:space="0"/>
+        <w:bottom w:val="single" w:color="auto" w:sz="4" w:space="0"/>
+        <w:right w:val="single" w:color="auto" w:sz="4" w:space="0"/>
+        <w:insideH w:val="single" w:color="auto" w:sz="4" w:space="0"/>
+        <w:insideV w:val="single" w:color="auto" w:sz="4" w:space="0"/>
       </w:tblBorders>
     </w:tblPr>
-  </w:style>
-  <w:style w:type="character" w:customStyle="1" w:styleId="Titolo1Carattere">
-    <w:name w:val="Titolo 1 Carattere"/>
-    <w:basedOn w:val="Carpredefinitoparagrafo"/>
-    <w:link w:val="Titolo1"/>
-    <w:uiPriority w:val="9"/>
-    <w:rsid w:val="00670300"/>
-    <w:rPr>
-      <w:rFonts w:asciiTheme="majorHAnsi" w:eastAsiaTheme="majorEastAsia" w:hAnsiTheme="majorHAnsi" w:cstheme="majorBidi"/>
-      <w:color w:val="2F5496" w:themeColor="accent1" w:themeShade="BF"/>
-      <w:sz w:val="32"/>
-      <w:szCs w:val="32"/>
-    </w:rPr>
-  </w:style>
-  <w:style w:type="character" w:customStyle="1" w:styleId="Titolo2Carattere">
-    <w:name w:val="Titolo 2 Carattere"/>
-    <w:basedOn w:val="Carpredefinitoparagrafo"/>
-    <w:link w:val="Titolo2"/>
-    <w:uiPriority w:val="9"/>
-    <w:rsid w:val="00670300"/>
-    <w:rPr>
-      <w:rFonts w:asciiTheme="majorHAnsi" w:eastAsiaTheme="majorEastAsia" w:hAnsiTheme="majorHAnsi" w:cstheme="majorBidi"/>
-      <w:color w:val="2F5496" w:themeColor="accent1" w:themeShade="BF"/>
-      <w:sz w:val="26"/>
-      <w:szCs w:val="26"/>
-    </w:rPr>
-  </w:style>
-  <w:style w:type="paragraph" w:customStyle="1" w:styleId="TableBody">
-    <w:name w:val="Table Body"/>
-    <w:basedOn w:val="Normale"/>
-    <w:rsid w:val="00670300"/>
-    <w:pPr>
-      <w:spacing w:after="60"/>
-    </w:pPr>
-    <w:rPr>
-      <w:rFonts w:ascii="Times New Roman" w:hAnsi="Times New Roman"/>
-    </w:rPr>
-  </w:style>
-  <w:style w:type="paragraph" w:styleId="Testofumetto">
-    <w:name w:val="Balloon Text"/>
-    <w:basedOn w:val="Normale"/>
-    <w:link w:val="TestofumettoCarattere"/>
-    <w:uiPriority w:val="99"/>
-    <w:semiHidden/>
-    <w:unhideWhenUsed/>
-    <w:rsid w:val="002255BA"/>
-    <w:pPr>
-      <w:spacing w:after="0" w:line="240" w:lineRule="auto"/>
-    </w:pPr>
-    <w:rPr>
-      <w:rFonts w:ascii="Segoe UI" w:hAnsi="Segoe UI" w:cs="Segoe UI"/>
-      <w:sz w:val="18"/>
-      <w:szCs w:val="18"/>
-    </w:rPr>
-  </w:style>
-  <w:style w:type="character" w:customStyle="1" w:styleId="TestofumettoCarattere">
-    <w:name w:val="Testo fumetto Carattere"/>
-    <w:basedOn w:val="Carpredefinitoparagrafo"/>
-    <w:link w:val="Testofumetto"/>
-    <w:uiPriority w:val="99"/>
-    <w:semiHidden/>
-    <w:rsid w:val="002255BA"/>
-    <w:rPr>
-      <w:rFonts w:ascii="Segoe UI" w:hAnsi="Segoe UI" w:cs="Segoe UI"/>
-      <w:sz w:val="18"/>
-      <w:szCs w:val="18"/>
-    </w:rPr>
-  </w:style>
-  <w:style w:type="paragraph" w:styleId="Citazioneintensa">
-    <w:name w:val="Intense Quote"/>
-    <w:basedOn w:val="Normale"/>
-    <w:next w:val="Normale"/>
-    <w:link w:val="CitazioneintensaCarattere"/>
-    <w:uiPriority w:val="30"/>
-    <w:qFormat/>
-    <w:rsid w:val="002255BA"/>
-    <w:pPr>
-      <w:pBdr>
-        <w:top w:val="single" w:sz="4" w:space="10" w:color="4472C4" w:themeColor="accent1"/>
-        <w:bottom w:val="single" w:sz="4" w:space="10" w:color="4472C4" w:themeColor="accent1"/>
-      </w:pBdr>
-      <w:spacing w:before="360" w:after="360"/>
-      <w:ind w:left="864" w:right="864"/>
-      <w:jc w:val="center"/>
-    </w:pPr>
-    <w:rPr>
-      <w:i/>
-      <w:iCs/>
-      <w:color w:val="4472C4" w:themeColor="accent1"/>
-    </w:rPr>
-  </w:style>
-  <w:style w:type="character" w:customStyle="1" w:styleId="CitazioneintensaCarattere">
-    <w:name w:val="Citazione intensa Carattere"/>
-    <w:basedOn w:val="Carpredefinitoparagrafo"/>
-    <w:link w:val="Citazioneintensa"/>
-    <w:uiPriority w:val="30"/>
-    <w:rsid w:val="002255BA"/>
-    <w:rPr>
-      <w:i/>
-      <w:iCs/>
-      <w:color w:val="4472C4" w:themeColor="accent1"/>
-    </w:rPr>
   </w:style>
 </w:styles>
 </file>
